--- a/R08921005_HW5_ver1/R08921005_HW5_ver1.docx
+++ b/R08921005_HW5_ver1/R08921005_HW5_ver1.docx
@@ -10,21 +10,23 @@
         <w:tblLook w:val="04A0" w:firstRow="1" w:lastRow="0" w:firstColumn="1" w:lastColumn="0" w:noHBand="0" w:noVBand="1"/>
       </w:tblPr>
       <w:tblGrid>
-        <w:gridCol w:w="3484"/>
-        <w:gridCol w:w="3486"/>
-        <w:gridCol w:w="3486"/>
+        <w:gridCol w:w="5228"/>
+        <w:gridCol w:w="5228"/>
       </w:tblGrid>
       <w:tr>
         <w:trPr>
-          <w:trHeight w:val="1134"/>
+          <w:trHeight w:val="567"/>
         </w:trPr>
         <w:tc>
           <w:tcPr>
-            <w:tcW w:w="1666" w:type="pct"/>
+            <w:tcW w:w="5000" w:type="pct"/>
+            <w:gridSpan w:val="2"/>
             <w:vAlign w:val="center"/>
           </w:tcPr>
           <w:p>
             <w:pPr>
+              <w:pStyle w:val="a8"/>
+              <w:ind w:leftChars="0"/>
               <w:jc w:val="center"/>
               <w:rPr>
                 <w:bdr w:val="none" w:sz="0" w:space="0" w:color="auto"/>
@@ -40,65 +42,22 @@
             </w:r>
           </w:p>
         </w:tc>
+      </w:tr>
+      <w:tr>
+        <w:trPr>
+          <w:trHeight w:val="3119"/>
+        </w:trPr>
         <w:tc>
           <w:tcPr>
-            <w:tcW w:w="1667" w:type="pct"/>
+            <w:tcW w:w="5000" w:type="pct"/>
+            <w:gridSpan w:val="2"/>
             <w:vAlign w:val="center"/>
           </w:tcPr>
           <w:p>
             <w:pPr>
               <w:jc w:val="center"/>
               <w:rPr>
-                <w:rFonts w:hint="eastAsia"/>
-                <w:bdr w:val="none" w:sz="0" w:space="0" w:color="auto"/>
-                <w:shd w:val="clear" w:color="auto" w:fill="FAFAFA"/>
-              </w:rPr>
-            </w:pPr>
-            <w:r>
-              <w:rPr>
-                <w:bdr w:val="none" w:sz="0" w:space="0" w:color="auto"/>
-                <w:shd w:val="clear" w:color="auto" w:fill="FAFAFA"/>
-              </w:rPr>
-              <w:t>dilation_lena.bmp</w:t>
-            </w:r>
-          </w:p>
-        </w:tc>
-        <w:tc>
-          <w:tcPr>
-            <w:tcW w:w="1667" w:type="pct"/>
-            <w:vAlign w:val="center"/>
-          </w:tcPr>
-          <w:p>
-            <w:pPr>
-              <w:jc w:val="center"/>
-              <w:rPr>
-                <w:bdr w:val="none" w:sz="0" w:space="0" w:color="auto"/>
-                <w:shd w:val="clear" w:color="auto" w:fill="FAFAFA"/>
-              </w:rPr>
-            </w:pPr>
-            <w:r>
-              <w:rPr>
-                <w:bdr w:val="none" w:sz="0" w:space="0" w:color="auto"/>
-                <w:shd w:val="clear" w:color="auto" w:fill="FAFAFA"/>
-              </w:rPr>
-              <w:t>closing_lena.bmp</w:t>
-            </w:r>
-          </w:p>
-        </w:tc>
-      </w:tr>
-      <w:tr>
-        <w:trPr>
-          <w:trHeight w:val="3402"/>
-        </w:trPr>
-        <w:tc>
-          <w:tcPr>
-            <w:tcW w:w="1666" w:type="pct"/>
-            <w:vAlign w:val="center"/>
-          </w:tcPr>
-          <w:p>
-            <w:pPr>
-              <w:jc w:val="center"/>
-              <w:rPr>
+                <w:noProof/>
                 <w:shd w:val="clear" w:color="auto" w:fill="FAFAFA"/>
               </w:rPr>
             </w:pPr>
@@ -108,7 +67,7 @@
                 <w:shd w:val="clear" w:color="auto" w:fill="FAFAFA"/>
               </w:rPr>
               <w:drawing>
-                <wp:inline distT="0" distB="0" distL="0" distR="0">
+                <wp:inline distT="0" distB="0" distL="0" distR="0" wp14:anchorId="40A776D1" wp14:editId="7385F635">
                   <wp:extent cx="1800000" cy="1800000"/>
                   <wp:effectExtent l="0" t="0" r="0" b="0"/>
                   <wp:docPr id="17" name="圖片 17"/>
@@ -158,16 +117,88 @@
             </w:r>
           </w:p>
         </w:tc>
+      </w:tr>
+      <w:tr>
+        <w:trPr>
+          <w:trHeight w:val="567"/>
+        </w:trPr>
         <w:tc>
           <w:tcPr>
-            <w:tcW w:w="1667" w:type="pct"/>
+            <w:tcW w:w="2500" w:type="pct"/>
+            <w:vAlign w:val="center"/>
+          </w:tcPr>
+          <w:p>
+            <w:pPr>
+              <w:pStyle w:val="a8"/>
+              <w:numPr>
+                <w:ilvl w:val="0"/>
+                <w:numId w:val="20"/>
+              </w:numPr>
+              <w:ind w:leftChars="0"/>
+              <w:jc w:val="center"/>
+              <w:rPr>
+                <w:bdr w:val="none" w:sz="0" w:space="0" w:color="auto"/>
+                <w:shd w:val="clear" w:color="auto" w:fill="FAFAFA"/>
+              </w:rPr>
+            </w:pPr>
+            <w:r>
+              <w:rPr>
+                <w:bdr w:val="none" w:sz="0" w:space="0" w:color="auto"/>
+                <w:shd w:val="clear" w:color="auto" w:fill="FAFAFA"/>
+              </w:rPr>
+              <w:t>dilation_lena.bmp</w:t>
+            </w:r>
+          </w:p>
+        </w:tc>
+        <w:tc>
+          <w:tcPr>
+            <w:tcW w:w="2500" w:type="pct"/>
+            <w:vAlign w:val="center"/>
+          </w:tcPr>
+          <w:p>
+            <w:pPr>
+              <w:pStyle w:val="a8"/>
+              <w:numPr>
+                <w:ilvl w:val="0"/>
+                <w:numId w:val="20"/>
+              </w:numPr>
+              <w:ind w:leftChars="0"/>
+              <w:jc w:val="center"/>
+              <w:rPr>
+                <w:bdr w:val="none" w:sz="0" w:space="0" w:color="auto"/>
+                <w:shd w:val="clear" w:color="auto" w:fill="FAFAFA"/>
+              </w:rPr>
+            </w:pPr>
+            <w:r>
+              <w:rPr>
+                <w:bdr w:val="none" w:sz="0" w:space="0" w:color="auto"/>
+                <w:shd w:val="clear" w:color="auto" w:fill="FAFAFA"/>
+              </w:rPr>
+              <w:t>erosion_lena</w:t>
+            </w:r>
+            <w:r>
+              <w:rPr>
+                <w:bdr w:val="none" w:sz="0" w:space="0" w:color="auto"/>
+                <w:shd w:val="clear" w:color="auto" w:fill="FAFAFA"/>
+              </w:rPr>
+              <w:t>.bmp</w:t>
+            </w:r>
+          </w:p>
+        </w:tc>
+      </w:tr>
+      <w:tr>
+        <w:trPr>
+          <w:trHeight w:val="3119"/>
+        </w:trPr>
+        <w:tc>
+          <w:tcPr>
+            <w:tcW w:w="2500" w:type="pct"/>
             <w:vAlign w:val="center"/>
           </w:tcPr>
           <w:p>
             <w:pPr>
               <w:jc w:val="center"/>
               <w:rPr>
-                <w:noProof/>
                 <w:shd w:val="clear" w:color="auto" w:fill="FAFAFA"/>
               </w:rPr>
             </w:pPr>
@@ -177,10 +208,10 @@
                 <w:shd w:val="clear" w:color="auto" w:fill="FAFAFA"/>
               </w:rPr>
               <w:drawing>
-                <wp:inline distT="0" distB="0" distL="0" distR="0" wp14:anchorId="3F80BC57" wp14:editId="48C62721">
+                <wp:inline distT="0" distB="0" distL="0" distR="0">
                   <wp:extent cx="1800000" cy="1800000"/>
                   <wp:effectExtent l="0" t="0" r="0" b="0"/>
-                  <wp:docPr id="20" name="圖片 20"/>
+                  <wp:docPr id="2" name="圖片 2"/>
                   <wp:cNvGraphicFramePr>
                     <a:graphicFrameLocks xmlns:a="http://schemas.openxmlformats.org/drawingml/2006/main" noChangeAspect="1"/>
                   </wp:cNvGraphicFramePr>
@@ -188,7 +219,7 @@
                     <a:graphicData uri="http://schemas.openxmlformats.org/drawingml/2006/picture">
                       <pic:pic xmlns:pic="http://schemas.openxmlformats.org/drawingml/2006/picture">
                         <pic:nvPicPr>
-                          <pic:cNvPr id="0" name="Picture 2"/>
+                          <pic:cNvPr id="0" name="Picture 11"/>
                           <pic:cNvPicPr>
                             <a:picLocks noChangeAspect="1" noChangeArrowheads="1"/>
                           </pic:cNvPicPr>
@@ -229,7 +260,7 @@
         </w:tc>
         <w:tc>
           <w:tcPr>
-            <w:tcW w:w="1667" w:type="pct"/>
+            <w:tcW w:w="2500" w:type="pct"/>
             <w:vAlign w:val="center"/>
           </w:tcPr>
           <w:p>
@@ -249,7 +280,7 @@
                 <wp:inline distT="0" distB="0" distL="0" distR="0">
                   <wp:extent cx="1800000" cy="1800000"/>
                   <wp:effectExtent l="0" t="0" r="0" b="0"/>
-                  <wp:docPr id="21" name="圖片 21"/>
+                  <wp:docPr id="3" name="圖片 3"/>
                   <wp:cNvGraphicFramePr>
                     <a:graphicFrameLocks xmlns:a="http://schemas.openxmlformats.org/drawingml/2006/main" noChangeAspect="1"/>
                   </wp:cNvGraphicFramePr>
@@ -257,10 +288,8 @@
                     <a:graphicData uri="http://schemas.openxmlformats.org/drawingml/2006/picture">
                       <pic:pic xmlns:pic="http://schemas.openxmlformats.org/drawingml/2006/picture">
                         <pic:nvPicPr>
-                          <pic:cNvPr id="0" name="Picture 3"/>
-                          <pic:cNvPicPr>
-                            <a:picLocks noChangeAspect="1" noChangeArrowheads="1"/>
-                          </pic:cNvPicPr>
+                          <pic:cNvPr id="3" name="erosion_lena.bmp"/>
+                          <pic:cNvPicPr/>
                         </pic:nvPicPr>
                         <pic:blipFill>
                           <a:blip r:embed="rId10" cstate="print">
@@ -270,12 +299,11 @@
                               </a:ext>
                             </a:extLst>
                           </a:blip>
-                          <a:srcRect/>
                           <a:stretch>
                             <a:fillRect/>
                           </a:stretch>
                         </pic:blipFill>
-                        <pic:spPr bwMode="auto">
+                        <pic:spPr>
                           <a:xfrm>
                             <a:off x="0" y="0"/>
                             <a:ext cx="1800000" cy="1800000"/>
@@ -283,10 +311,6 @@
                           <a:prstGeom prst="rect">
                             <a:avLst/>
                           </a:prstGeom>
-                          <a:noFill/>
-                          <a:ln>
-                            <a:noFill/>
-                          </a:ln>
                         </pic:spPr>
                       </pic:pic>
                     </a:graphicData>
@@ -299,17 +323,24 @@
       </w:tr>
       <w:tr>
         <w:trPr>
-          <w:trHeight w:val="1134"/>
+          <w:trHeight w:val="567"/>
         </w:trPr>
         <w:tc>
           <w:tcPr>
-            <w:tcW w:w="1666" w:type="pct"/>
+            <w:tcW w:w="2500" w:type="pct"/>
             <w:vAlign w:val="center"/>
           </w:tcPr>
           <w:p>
             <w:pPr>
+              <w:pStyle w:val="a8"/>
+              <w:numPr>
+                <w:ilvl w:val="0"/>
+                <w:numId w:val="20"/>
+              </w:numPr>
+              <w:ind w:leftChars="0"/>
               <w:jc w:val="center"/>
               <w:rPr>
+                <w:bdr w:val="none" w:sz="0" w:space="0" w:color="auto"/>
                 <w:shd w:val="clear" w:color="auto" w:fill="FAFAFA"/>
               </w:rPr>
             </w:pPr>
@@ -339,11 +370,17 @@
         </w:tc>
         <w:tc>
           <w:tcPr>
-            <w:tcW w:w="1667" w:type="pct"/>
+            <w:tcW w:w="2500" w:type="pct"/>
             <w:vAlign w:val="center"/>
           </w:tcPr>
           <w:p>
             <w:pPr>
+              <w:pStyle w:val="a8"/>
+              <w:numPr>
+                <w:ilvl w:val="0"/>
+                <w:numId w:val="20"/>
+              </w:numPr>
+              <w:ind w:leftChars="0"/>
               <w:jc w:val="center"/>
               <w:rPr>
                 <w:noProof/>
@@ -357,13 +394,18 @@
                 <w:bdr w:val="none" w:sz="0" w:space="0" w:color="auto"/>
                 <w:shd w:val="clear" w:color="auto" w:fill="FAFAFA"/>
               </w:rPr>
-              <w:t>closing_lena.bmp</w:t>
+              <w:t>closing_.bmp</w:t>
             </w:r>
           </w:p>
         </w:tc>
+      </w:tr>
+      <w:tr>
+        <w:trPr>
+          <w:trHeight w:val="3119"/>
+        </w:trPr>
         <w:tc>
           <w:tcPr>
-            <w:tcW w:w="1667" w:type="pct"/>
+            <w:tcW w:w="2500" w:type="pct"/>
             <w:vAlign w:val="center"/>
           </w:tcPr>
           <w:p>
@@ -371,34 +413,6 @@
               <w:jc w:val="center"/>
               <w:rPr>
                 <w:noProof/>
-                <w:bdr w:val="none" w:sz="0" w:space="0" w:color="auto"/>
-                <w:shd w:val="clear" w:color="auto" w:fill="FAFAFA"/>
-              </w:rPr>
-            </w:pPr>
-            <w:r>
-              <w:rPr>
-                <w:noProof/>
-                <w:bdr w:val="none" w:sz="0" w:space="0" w:color="auto"/>
-                <w:shd w:val="clear" w:color="auto" w:fill="FAFAFA"/>
-              </w:rPr>
-              <w:t>hitmiss_lena.bmp</w:t>
-            </w:r>
-          </w:p>
-        </w:tc>
-      </w:tr>
-      <w:tr>
-        <w:trPr>
-          <w:trHeight w:val="3402"/>
-        </w:trPr>
-        <w:tc>
-          <w:tcPr>
-            <w:tcW w:w="1666" w:type="pct"/>
-            <w:vAlign w:val="center"/>
-          </w:tcPr>
-          <w:p>
-            <w:pPr>
-              <w:jc w:val="center"/>
-              <w:rPr>
                 <w:shd w:val="clear" w:color="auto" w:fill="FAFAFA"/>
               </w:rPr>
             </w:pPr>
@@ -411,7 +425,7 @@
                 <wp:inline distT="0" distB="0" distL="0" distR="0">
                   <wp:extent cx="1800000" cy="1800000"/>
                   <wp:effectExtent l="0" t="0" r="0" b="0"/>
-                  <wp:docPr id="23" name="圖片 23"/>
+                  <wp:docPr id="4" name="圖片 4"/>
                   <wp:cNvGraphicFramePr>
                     <a:graphicFrameLocks xmlns:a="http://schemas.openxmlformats.org/drawingml/2006/main" noChangeAspect="1"/>
                   </wp:cNvGraphicFramePr>
@@ -419,7 +433,7 @@
                     <a:graphicData uri="http://schemas.openxmlformats.org/drawingml/2006/picture">
                       <pic:pic xmlns:pic="http://schemas.openxmlformats.org/drawingml/2006/picture">
                         <pic:nvPicPr>
-                          <pic:cNvPr id="0" name="Picture 5"/>
+                          <pic:cNvPr id="0" name="Picture 12"/>
                           <pic:cNvPicPr>
                             <a:picLocks noChangeAspect="1" noChangeArrowheads="1"/>
                           </pic:cNvPicPr>
@@ -460,7 +474,7 @@
         </w:tc>
         <w:tc>
           <w:tcPr>
-            <w:tcW w:w="1667" w:type="pct"/>
+            <w:tcW w:w="2500" w:type="pct"/>
             <w:vAlign w:val="center"/>
           </w:tcPr>
           <w:p>
@@ -480,7 +494,7 @@
                 <wp:inline distT="0" distB="0" distL="0" distR="0">
                   <wp:extent cx="1800000" cy="1800000"/>
                   <wp:effectExtent l="0" t="0" r="0" b="0"/>
-                  <wp:docPr id="24" name="圖片 24"/>
+                  <wp:docPr id="5" name="圖片 5"/>
                   <wp:cNvGraphicFramePr>
                     <a:graphicFrameLocks xmlns:a="http://schemas.openxmlformats.org/drawingml/2006/main" noChangeAspect="1"/>
                   </wp:cNvGraphicFramePr>
@@ -488,7 +502,7 @@
                     <a:graphicData uri="http://schemas.openxmlformats.org/drawingml/2006/picture">
                       <pic:pic xmlns:pic="http://schemas.openxmlformats.org/drawingml/2006/picture">
                         <pic:nvPicPr>
-                          <pic:cNvPr id="0" name="Picture 6"/>
+                          <pic:cNvPr id="0" name="Picture 13"/>
                           <pic:cNvPicPr>
                             <a:picLocks noChangeAspect="1" noChangeArrowheads="1"/>
                           </pic:cNvPicPr>
@@ -527,78 +541,81 @@
             </w:r>
           </w:p>
         </w:tc>
-        <w:tc>
-          <w:tcPr>
-            <w:tcW w:w="1667" w:type="pct"/>
-            <w:vAlign w:val="center"/>
-          </w:tcPr>
-          <w:p>
-            <w:pPr>
-              <w:jc w:val="center"/>
-              <w:rPr>
-                <w:noProof/>
-                <w:shd w:val="clear" w:color="auto" w:fill="FAFAFA"/>
-              </w:rPr>
-            </w:pPr>
-            <w:r>
-              <w:rPr>
-                <w:noProof/>
-                <w:bdr w:val="none" w:sz="0" w:space="0" w:color="auto"/>
-                <w:shd w:val="clear" w:color="auto" w:fill="FAFAFA"/>
-              </w:rPr>
-              <w:drawing>
-                <wp:inline distT="0" distB="0" distL="0" distR="0" wp14:anchorId="03E516B7" wp14:editId="06A50B9A">
-                  <wp:extent cx="1800000" cy="1800000"/>
-                  <wp:effectExtent l="0" t="0" r="0" b="0"/>
-                  <wp:docPr id="22" name="圖片 22"/>
-                  <wp:cNvGraphicFramePr>
-                    <a:graphicFrameLocks xmlns:a="http://schemas.openxmlformats.org/drawingml/2006/main" noChangeAspect="1"/>
-                  </wp:cNvGraphicFramePr>
-                  <a:graphic xmlns:a="http://schemas.openxmlformats.org/drawingml/2006/main">
-                    <a:graphicData uri="http://schemas.openxmlformats.org/drawingml/2006/picture">
-                      <pic:pic xmlns:pic="http://schemas.openxmlformats.org/drawingml/2006/picture">
-                        <pic:nvPicPr>
-                          <pic:cNvPr id="0" name="Picture 4"/>
-                          <pic:cNvPicPr>
-                            <a:picLocks noChangeAspect="1" noChangeArrowheads="1"/>
-                          </pic:cNvPicPr>
-                        </pic:nvPicPr>
-                        <pic:blipFill>
-                          <a:blip r:embed="rId13" cstate="print">
-                            <a:extLst>
-                              <a:ext uri="{28A0092B-C50C-407E-A947-70E740481C1C}">
-                                <a14:useLocalDpi xmlns:a14="http://schemas.microsoft.com/office/drawing/2010/main" val="0"/>
-                              </a:ext>
-                            </a:extLst>
-                          </a:blip>
-                          <a:srcRect/>
-                          <a:stretch>
-                            <a:fillRect/>
-                          </a:stretch>
-                        </pic:blipFill>
-                        <pic:spPr bwMode="auto">
-                          <a:xfrm>
-                            <a:off x="0" y="0"/>
-                            <a:ext cx="1800000" cy="1800000"/>
-                          </a:xfrm>
-                          <a:prstGeom prst="rect">
-                            <a:avLst/>
-                          </a:prstGeom>
-                          <a:noFill/>
-                          <a:ln>
-                            <a:noFill/>
-                          </a:ln>
-                        </pic:spPr>
-                      </pic:pic>
-                    </a:graphicData>
-                  </a:graphic>
-                </wp:inline>
-              </w:drawing>
-            </w:r>
-          </w:p>
-        </w:tc>
       </w:tr>
     </w:tbl>
+    <w:p>
+      <w:pPr>
+        <w:widowControl/>
+        <w:shd w:val="clear" w:color="auto" w:fill="F8F9FA"/>
+        <w:tabs>
+          <w:tab w:val="left" w:pos="916"/>
+          <w:tab w:val="left" w:pos="1832"/>
+          <w:tab w:val="left" w:pos="2748"/>
+          <w:tab w:val="left" w:pos="3664"/>
+          <w:tab w:val="left" w:pos="4580"/>
+          <w:tab w:val="left" w:pos="5496"/>
+          <w:tab w:val="left" w:pos="6412"/>
+          <w:tab w:val="left" w:pos="7328"/>
+          <w:tab w:val="left" w:pos="8244"/>
+          <w:tab w:val="left" w:pos="9160"/>
+          <w:tab w:val="left" w:pos="10076"/>
+          <w:tab w:val="left" w:pos="10992"/>
+          <w:tab w:val="left" w:pos="11908"/>
+          <w:tab w:val="left" w:pos="12824"/>
+          <w:tab w:val="left" w:pos="13740"/>
+          <w:tab w:val="left" w:pos="14656"/>
+        </w:tabs>
+      </w:pPr>
+      <w:r>
+        <w:rPr>
+          <w:rFonts w:cs="細明體" w:hint="eastAsia"/>
+          <w:color w:val="222222"/>
+          <w:kern w:val="0"/>
+          <w:sz w:val="42"/>
+          <w:szCs w:val="42"/>
+          <w:lang w:val="en"/>
+        </w:rPr>
+        <w:t>An</w:t>
+      </w:r>
+      <w:r>
+        <w:rPr>
+          <w:rFonts w:cs="細明體"/>
+          <w:color w:val="222222"/>
+          <w:kern w:val="0"/>
+          <w:sz w:val="42"/>
+          <w:szCs w:val="42"/>
+          <w:lang w:val="en"/>
+        </w:rPr>
+        <w:t>s</w:t>
+      </w:r>
+      <w:r>
+        <w:rPr>
+          <w:rFonts w:cs="細明體"/>
+          <w:color w:val="222222"/>
+          <w:kern w:val="0"/>
+          <w:sz w:val="42"/>
+          <w:szCs w:val="42"/>
+          <w:lang w:val="en"/>
+        </w:rPr>
+        <w:t>wer</w:t>
+      </w:r>
+    </w:p>
+    <w:p>
+      <w:pPr>
+        <w:widowControl/>
+        <w:rPr>
+          <w:rFonts w:cs="新細明體"/>
+          <w:b/>
+          <w:bCs/>
+          <w:kern w:val="36"/>
+          <w:sz w:val="40"/>
+          <w:szCs w:val="48"/>
+        </w:rPr>
+      </w:pPr>
+      <w:r>
+        <w:br w:type="page"/>
+      </w:r>
+    </w:p>
     <w:p>
       <w:pPr>
         <w:widowControl/>
@@ -622,71 +639,8 @@
           <w:tab w:val="left" w:pos="14656"/>
         </w:tabs>
         <w:spacing w:line="540" w:lineRule="atLeast"/>
-      </w:pPr>
-      <w:r>
-        <w:rPr>
-          <w:rFonts w:cs="細明體" w:hint="eastAsia"/>
-          <w:color w:val="222222"/>
-          <w:kern w:val="0"/>
-          <w:sz w:val="42"/>
-          <w:szCs w:val="42"/>
-          <w:lang w:val="en"/>
-        </w:rPr>
-        <w:t>An</w:t>
-      </w:r>
-      <w:r>
         <w:rPr>
           <w:rFonts w:cs="細明體"/>
-          <w:color w:val="222222"/>
-          <w:kern w:val="0"/>
-          <w:sz w:val="42"/>
-          <w:szCs w:val="42"/>
-          <w:lang w:val="en"/>
-        </w:rPr>
-        <w:t>s</w:t>
-      </w:r>
-    </w:p>
-    <w:p>
-      <w:pPr>
-        <w:widowControl/>
-        <w:rPr>
-          <w:rFonts w:cs="新細明體"/>
-          <w:b/>
-          <w:bCs/>
-          <w:kern w:val="36"/>
-          <w:sz w:val="40"/>
-          <w:szCs w:val="48"/>
-        </w:rPr>
-      </w:pPr>
-      <w:r>
-        <w:br w:type="page"/>
-      </w:r>
-    </w:p>
-    <w:p>
-      <w:pPr>
-        <w:widowControl/>
-        <w:shd w:val="clear" w:color="auto" w:fill="F8F9FA"/>
-        <w:tabs>
-          <w:tab w:val="left" w:pos="916"/>
-          <w:tab w:val="left" w:pos="1832"/>
-          <w:tab w:val="left" w:pos="2748"/>
-          <w:tab w:val="left" w:pos="3664"/>
-          <w:tab w:val="left" w:pos="4580"/>
-          <w:tab w:val="left" w:pos="5496"/>
-          <w:tab w:val="left" w:pos="6412"/>
-          <w:tab w:val="left" w:pos="7328"/>
-          <w:tab w:val="left" w:pos="8244"/>
-          <w:tab w:val="left" w:pos="9160"/>
-          <w:tab w:val="left" w:pos="10076"/>
-          <w:tab w:val="left" w:pos="10992"/>
-          <w:tab w:val="left" w:pos="11908"/>
-          <w:tab w:val="left" w:pos="12824"/>
-          <w:tab w:val="left" w:pos="13740"/>
-          <w:tab w:val="left" w:pos="14656"/>
-        </w:tabs>
-        <w:spacing w:line="540" w:lineRule="atLeast"/>
-        <w:rPr>
-          <w:rFonts w:cs="細明體" w:hint="eastAsia"/>
           <w:color w:val="222222"/>
           <w:kern w:val="0"/>
           <w:sz w:val="42"/>
@@ -752,7 +706,7 @@
         <w:rPr>
           <w:bdr w:val="none" w:sz="0" w:space="0" w:color="auto"/>
         </w:rPr>
-        <w:t>Write programs which do binary morphology on a binary image:</w:t>
+        <w:t xml:space="preserve">Write programs which do gray-scale morphology on a gray-scale image(lena.bmp): </w:t>
       </w:r>
     </w:p>
     <w:p>
@@ -761,6 +715,7 @@
         <w:ind w:left="960" w:firstLine="360"/>
         <w:jc w:val="both"/>
         <w:rPr>
+          <w:rFonts w:hint="eastAsia"/>
           <w:bdr w:val="none" w:sz="0" w:space="0" w:color="auto"/>
         </w:rPr>
       </w:pPr>
@@ -768,19 +723,7 @@
         <w:rPr>
           <w:bdr w:val="none" w:sz="0" w:space="0" w:color="auto"/>
         </w:rPr>
-        <w:t>(</w:t>
-      </w:r>
-      <w:r>
-        <w:rPr>
-          <w:bdr w:val="none" w:sz="0" w:space="0" w:color="auto"/>
-        </w:rPr>
-        <w:t>a</w:t>
-      </w:r>
-      <w:r>
-        <w:rPr>
-          <w:bdr w:val="none" w:sz="0" w:space="0" w:color="auto"/>
-        </w:rPr>
-        <w:t>)</w:t>
+        <w:t>(a)</w:t>
       </w:r>
       <w:r>
         <w:rPr>
@@ -792,55 +735,7 @@
         <w:rPr>
           <w:bdr w:val="none" w:sz="0" w:space="0" w:color="auto"/>
         </w:rPr>
-        <w:t>Dilation</w:t>
-      </w:r>
-      <w:r>
-        <w:rPr>
-          <w:bdr w:val="none" w:sz="0" w:space="0" w:color="auto"/>
-        </w:rPr>
-        <w:t xml:space="preserve"> </w:t>
-      </w:r>
-      <w:r>
-        <w:rPr>
-          <w:bdr w:val="none" w:sz="0" w:space="0" w:color="auto"/>
-        </w:rPr>
-        <w:t>(b) Erosion</w:t>
-      </w:r>
-      <w:r>
-        <w:rPr>
-          <w:bdr w:val="none" w:sz="0" w:space="0" w:color="auto"/>
-        </w:rPr>
-        <w:t xml:space="preserve"> </w:t>
-      </w:r>
-      <w:r>
-        <w:rPr>
-          <w:bdr w:val="none" w:sz="0" w:space="0" w:color="auto"/>
-        </w:rPr>
-        <w:t>(c) Opening</w:t>
-      </w:r>
-      <w:r>
-        <w:rPr>
-          <w:bdr w:val="none" w:sz="0" w:space="0" w:color="auto"/>
-        </w:rPr>
-        <w:t xml:space="preserve"> </w:t>
-      </w:r>
-      <w:r>
-        <w:rPr>
-          <w:bdr w:val="none" w:sz="0" w:space="0" w:color="auto"/>
-        </w:rPr>
-        <w:t>(d) Closing</w:t>
-      </w:r>
-      <w:r>
-        <w:rPr>
-          <w:bdr w:val="none" w:sz="0" w:space="0" w:color="auto"/>
-        </w:rPr>
-        <w:t xml:space="preserve"> </w:t>
-      </w:r>
-      <w:r>
-        <w:rPr>
-          <w:bdr w:val="none" w:sz="0" w:space="0" w:color="auto"/>
-        </w:rPr>
-        <w:t>(e) Hit-and-miss transform</w:t>
+        <w:t>Dilation (b) Erosion (c) Opening (d) Closing</w:t>
       </w:r>
     </w:p>
     <w:p>
@@ -861,27 +756,6 @@
         <w:rPr>
           <w:bdr w:val="none" w:sz="0" w:space="0" w:color="auto"/>
         </w:rPr>
-        <w:t>Binarize Lena with the threshold 128 (0-127,128-255).</w:t>
-      </w:r>
-    </w:p>
-    <w:p>
-      <w:pPr>
-        <w:pStyle w:val="a8"/>
-        <w:numPr>
-          <w:ilvl w:val="1"/>
-          <w:numId w:val="14"/>
-        </w:numPr>
-        <w:spacing w:line="276" w:lineRule="auto"/>
-        <w:ind w:leftChars="0"/>
-        <w:jc w:val="both"/>
-        <w:rPr>
-          <w:bdr w:val="none" w:sz="0" w:space="0" w:color="auto"/>
-        </w:rPr>
-      </w:pPr>
-      <w:r>
-        <w:rPr>
-          <w:bdr w:val="none" w:sz="0" w:space="0" w:color="auto"/>
-        </w:rPr>
         <w:t xml:space="preserve">Please use the </w:t>
       </w:r>
       <w:proofErr w:type="spellStart"/>
@@ -897,48 +771,6 @@
           <w:bdr w:val="none" w:sz="0" w:space="0" w:color="auto"/>
         </w:rPr>
         <w:t xml:space="preserve"> 3-5-5-5-3 kernel.</w:t>
-      </w:r>
-    </w:p>
-    <w:p>
-      <w:pPr>
-        <w:pStyle w:val="a8"/>
-        <w:numPr>
-          <w:ilvl w:val="1"/>
-          <w:numId w:val="14"/>
-        </w:numPr>
-        <w:spacing w:line="276" w:lineRule="auto"/>
-        <w:ind w:leftChars="0"/>
-        <w:jc w:val="both"/>
-        <w:rPr>
-          <w:bdr w:val="none" w:sz="0" w:space="0" w:color="auto"/>
-        </w:rPr>
-      </w:pPr>
-      <w:r>
-        <w:rPr>
-          <w:bdr w:val="none" w:sz="0" w:space="0" w:color="auto"/>
-        </w:rPr>
-        <w:t>Please use the "L" shaped kernel (same as the text book) to detect the upper-right corner for hit-and-miss transform.</w:t>
-      </w:r>
-    </w:p>
-    <w:p>
-      <w:pPr>
-        <w:pStyle w:val="a8"/>
-        <w:numPr>
-          <w:ilvl w:val="1"/>
-          <w:numId w:val="14"/>
-        </w:numPr>
-        <w:spacing w:line="276" w:lineRule="auto"/>
-        <w:ind w:leftChars="0"/>
-        <w:jc w:val="both"/>
-        <w:rPr>
-          <w:bdr w:val="none" w:sz="0" w:space="0" w:color="auto"/>
-        </w:rPr>
-      </w:pPr>
-      <w:r>
-        <w:rPr>
-          <w:bdr w:val="none" w:sz="0" w:space="0" w:color="auto"/>
-        </w:rPr>
-        <w:t>Please process the white pixels (operating on white pixels).</w:t>
       </w:r>
     </w:p>
     <w:p>
@@ -952,7 +784,6 @@
         <w:ind w:leftChars="0" w:left="964" w:hanging="482"/>
         <w:jc w:val="both"/>
         <w:rPr>
-          <w:rFonts w:hint="eastAsia"/>
           <w:bdr w:val="none" w:sz="0" w:space="0" w:color="auto"/>
         </w:rPr>
       </w:pPr>
@@ -975,7 +806,6 @@
         <w:ind w:leftChars="0"/>
         <w:jc w:val="both"/>
         <w:rPr>
-          <w:rFonts w:hint="eastAsia"/>
           <w:bdr w:val="none" w:sz="0" w:space="0" w:color="auto"/>
         </w:rPr>
       </w:pPr>
@@ -1004,10 +834,10 @@
             <v:path o:extrusionok="f" gradientshapeok="t" o:connecttype="rect"/>
             <o:lock v:ext="edit" aspectratio="t"/>
           </v:shapetype>
-          <v:shape id="_x0000_i1217" type="#_x0000_t75" style="width:46pt;height:14pt" o:ole="">
-            <v:imagedata r:id="rId14" o:title=""/>
+          <v:shape id="_x0000_i1041" type="#_x0000_t75" style="width:45.6pt;height:14.4pt" o:ole="">
+            <v:imagedata r:id="rId13" o:title=""/>
           </v:shape>
-          <o:OLEObject Type="Embed" ProgID="Equation.DSMT4" ShapeID="_x0000_i1217" DrawAspect="Content" ObjectID="_1633022148" r:id="rId15"/>
+          <o:OLEObject Type="Embed" ProgID="Equation.DSMT4" ShapeID="_x0000_i1041" DrawAspect="Content" ObjectID="_1633076176" r:id="rId14"/>
         </w:object>
       </w:r>
       <w:bookmarkEnd w:id="0"/>
@@ -1030,14 +860,14 @@
       </w:pPr>
       <w:r>
         <w:rPr>
-          <w:position w:val="-10"/>
+          <w:position w:val="-14"/>
           <w:bdr w:val="none" w:sz="0" w:space="0" w:color="auto"/>
         </w:rPr>
-        <w:object w:dxaOrig="5340" w:dyaOrig="440">
-          <v:shape id="_x0000_i1089" type="#_x0000_t75" style="width:267pt;height:22pt" o:ole="">
-            <v:imagedata r:id="rId16" o:title=""/>
+        <w:object w:dxaOrig="3940" w:dyaOrig="400">
+          <v:shape id="_x0000_i1073" type="#_x0000_t75" style="width:196.8pt;height:19.8pt" o:ole="">
+            <v:imagedata r:id="rId15" o:title=""/>
           </v:shape>
-          <o:OLEObject Type="Embed" ProgID="Equation.DSMT4" ShapeID="_x0000_i1089" DrawAspect="Content" ObjectID="_1633022149" r:id="rId17"/>
+          <o:OLEObject Type="Embed" ProgID="Equation.DSMT4" ShapeID="_x0000_i1073" DrawAspect="Content" ObjectID="_1633076177" r:id="rId16"/>
         </w:object>
       </w:r>
     </w:p>
@@ -1052,7 +882,6 @@
         <w:ind w:leftChars="0"/>
         <w:jc w:val="both"/>
         <w:rPr>
-          <w:rFonts w:hint="eastAsia"/>
           <w:bdr w:val="none" w:sz="0" w:space="0" w:color="auto"/>
         </w:rPr>
       </w:pPr>
@@ -1062,10 +891,10 @@
           <w:bdr w:val="none" w:sz="0" w:space="0" w:color="auto"/>
         </w:rPr>
         <w:object w:dxaOrig="880" w:dyaOrig="279">
-          <v:shape id="_x0000_i1095" type="#_x0000_t75" style="width:44pt;height:14pt" o:ole="">
-            <v:imagedata r:id="rId18" o:title=""/>
+          <v:shape id="_x0000_i1027" type="#_x0000_t75" style="width:44.4pt;height:14.4pt" o:ole="">
+            <v:imagedata r:id="rId17" o:title=""/>
           </v:shape>
-          <o:OLEObject Type="Embed" ProgID="Equation.DSMT4" ShapeID="_x0000_i1095" DrawAspect="Content" ObjectID="_1633022150" r:id="rId19"/>
+          <o:OLEObject Type="Embed" ProgID="Equation.DSMT4" ShapeID="_x0000_i1027" DrawAspect="Content" ObjectID="_1633076178" r:id="rId18"/>
         </w:object>
       </w:r>
       <w:r>
@@ -1087,14 +916,14 @@
       </w:pPr>
       <w:r>
         <w:rPr>
-          <w:position w:val="-10"/>
+          <w:position w:val="-14"/>
           <w:bdr w:val="none" w:sz="0" w:space="0" w:color="auto"/>
         </w:rPr>
-        <w:object w:dxaOrig="4440" w:dyaOrig="440">
-          <v:shape id="_x0000_i1107" type="#_x0000_t75" style="width:222pt;height:22pt" o:ole="">
-            <v:imagedata r:id="rId20" o:title=""/>
+        <w:object w:dxaOrig="3900" w:dyaOrig="400">
+          <v:shape id="_x0000_i1071" type="#_x0000_t75" style="width:195pt;height:19.8pt" o:ole="">
+            <v:imagedata r:id="rId19" o:title=""/>
           </v:shape>
-          <o:OLEObject Type="Embed" ProgID="Equation.DSMT4" ShapeID="_x0000_i1107" DrawAspect="Content" ObjectID="_1633022151" r:id="rId21"/>
+          <o:OLEObject Type="Embed" ProgID="Equation.DSMT4" ShapeID="_x0000_i1071" DrawAspect="Content" ObjectID="_1633076179" r:id="rId20"/>
         </w:object>
       </w:r>
     </w:p>
@@ -1118,10 +947,10 @@
           <w:bdr w:val="none" w:sz="0" w:space="0" w:color="auto"/>
         </w:rPr>
         <w:object w:dxaOrig="940" w:dyaOrig="320">
-          <v:shape id="_x0000_i1113" type="#_x0000_t75" style="width:47pt;height:16pt" o:ole="">
-            <v:imagedata r:id="rId22" o:title=""/>
+          <v:shape id="_x0000_i1029" type="#_x0000_t75" style="width:47.4pt;height:15.6pt" o:ole="">
+            <v:imagedata r:id="rId21" o:title=""/>
           </v:shape>
-          <o:OLEObject Type="Embed" ProgID="Equation.DSMT4" ShapeID="_x0000_i1113" DrawAspect="Content" ObjectID="_1633022152" r:id="rId23"/>
+          <o:OLEObject Type="Embed" ProgID="Equation.DSMT4" ShapeID="_x0000_i1029" DrawAspect="Content" ObjectID="_1633076180" r:id="rId22"/>
         </w:object>
       </w:r>
       <w:r>
@@ -1147,10 +976,10 @@
           <w:bdr w:val="none" w:sz="0" w:space="0" w:color="auto"/>
         </w:rPr>
         <w:object w:dxaOrig="2060" w:dyaOrig="320">
-          <v:shape id="_x0000_i1125" type="#_x0000_t75" style="width:103pt;height:16pt" o:ole="">
-            <v:imagedata r:id="rId24" o:title=""/>
+          <v:shape id="_x0000_i1045" type="#_x0000_t75" style="width:102.6pt;height:15.6pt" o:ole="">
+            <v:imagedata r:id="rId23" o:title=""/>
           </v:shape>
-          <o:OLEObject Type="Embed" ProgID="Equation.DSMT4" ShapeID="_x0000_i1125" DrawAspect="Content" ObjectID="_1633022153" r:id="rId25"/>
+          <o:OLEObject Type="Embed" ProgID="Equation.DSMT4" ShapeID="_x0000_i1045" DrawAspect="Content" ObjectID="_1633076181" r:id="rId24"/>
         </w:object>
       </w:r>
       <w:r>
@@ -1180,10 +1009,10 @@
           <w:bdr w:val="none" w:sz="0" w:space="0" w:color="auto"/>
         </w:rPr>
         <w:object w:dxaOrig="859" w:dyaOrig="320">
-          <v:shape id="_x0000_i1127" type="#_x0000_t75" style="width:43pt;height:16pt" o:ole="">
-            <v:imagedata r:id="rId26" o:title=""/>
+          <v:shape id="_x0000_i1031" type="#_x0000_t75" style="width:42.6pt;height:15.6pt" o:ole="">
+            <v:imagedata r:id="rId25" o:title=""/>
           </v:shape>
-          <o:OLEObject Type="Embed" ProgID="Equation.DSMT4" ShapeID="_x0000_i1127" DrawAspect="Content" ObjectID="_1633022154" r:id="rId27"/>
+          <o:OLEObject Type="Embed" ProgID="Equation.DSMT4" ShapeID="_x0000_i1031" DrawAspect="Content" ObjectID="_1633076182" r:id="rId26"/>
         </w:object>
       </w:r>
       <w:r>
@@ -1200,6 +1029,7 @@
         <w:ind w:leftChars="0" w:left="1924" w:firstLine="476"/>
         <w:jc w:val="both"/>
         <w:rPr>
+          <w:rFonts w:hint="eastAsia"/>
           <w:bdr w:val="none" w:sz="0" w:space="0" w:color="auto"/>
         </w:rPr>
       </w:pPr>
@@ -1208,74 +1038,11 @@
           <w:position w:val="-10"/>
           <w:bdr w:val="none" w:sz="0" w:space="0" w:color="auto"/>
         </w:rPr>
-        <w:object w:dxaOrig="2060" w:dyaOrig="320">
-          <v:shape id="_x0000_i1133" type="#_x0000_t75" style="width:103pt;height:16pt" o:ole="">
-            <v:imagedata r:id="rId28" o:title=""/>
+        <w:object w:dxaOrig="2079" w:dyaOrig="320">
+          <v:shape id="_x0000_i1049" type="#_x0000_t75" style="width:103.8pt;height:15.6pt" o:ole="">
+            <v:imagedata r:id="rId27" o:title=""/>
           </v:shape>
-          <o:OLEObject Type="Embed" ProgID="Equation.DSMT4" ShapeID="_x0000_i1133" DrawAspect="Content" ObjectID="_1633022155" r:id="rId29"/>
-        </w:object>
-      </w:r>
-      <w:r>
-        <w:rPr>
-          <w:bdr w:val="none" w:sz="0" w:space="0" w:color="auto"/>
-        </w:rPr>
-        <w:t xml:space="preserve"> </w:t>
-      </w:r>
-    </w:p>
-    <w:p>
-      <w:pPr>
-        <w:pStyle w:val="a8"/>
-        <w:numPr>
-          <w:ilvl w:val="0"/>
-          <w:numId w:val="17"/>
-        </w:numPr>
-        <w:spacing w:line="276" w:lineRule="auto"/>
-        <w:ind w:leftChars="0"/>
-        <w:jc w:val="both"/>
-        <w:rPr>
-          <w:bdr w:val="none" w:sz="0" w:space="0" w:color="auto"/>
-        </w:rPr>
-      </w:pPr>
-      <w:r>
-        <w:rPr>
-          <w:position w:val="-6"/>
-          <w:bdr w:val="none" w:sz="0" w:space="0" w:color="auto"/>
-        </w:rPr>
-        <w:object w:dxaOrig="1400" w:dyaOrig="279">
-          <v:shape id="_x0000_i1139" type="#_x0000_t75" style="width:70pt;height:14pt" o:ole="">
-            <v:imagedata r:id="rId30" o:title=""/>
-          </v:shape>
-          <o:OLEObject Type="Embed" ProgID="Equation.DSMT4" ShapeID="_x0000_i1139" DrawAspect="Content" ObjectID="_1633022156" r:id="rId31"/>
-        </w:object>
-      </w:r>
-      <w:r>
-        <w:rPr>
-          <w:bdr w:val="none" w:sz="0" w:space="0" w:color="auto"/>
-        </w:rPr>
-        <w:t xml:space="preserve"> </w:t>
-      </w:r>
-    </w:p>
-    <w:p>
-      <w:pPr>
-        <w:pStyle w:val="a8"/>
-        <w:spacing w:line="276" w:lineRule="auto"/>
-        <w:ind w:leftChars="0" w:left="1924" w:firstLine="476"/>
-        <w:jc w:val="both"/>
-        <w:rPr>
-          <w:rFonts w:hint="eastAsia"/>
-          <w:bdr w:val="none" w:sz="0" w:space="0" w:color="auto"/>
-        </w:rPr>
-      </w:pPr>
-      <w:r>
-        <w:rPr>
-          <w:position w:val="-10"/>
-          <w:bdr w:val="none" w:sz="0" w:space="0" w:color="auto"/>
-        </w:rPr>
-        <w:object w:dxaOrig="3200" w:dyaOrig="360">
-          <v:shape id="_x0000_i1141" type="#_x0000_t75" style="width:160pt;height:18pt" o:ole="">
-            <v:imagedata r:id="rId32" o:title=""/>
-          </v:shape>
-          <o:OLEObject Type="Embed" ProgID="Equation.DSMT4" ShapeID="_x0000_i1141" DrawAspect="Content" ObjectID="_1633022157" r:id="rId33"/>
+          <o:OLEObject Type="Embed" ProgID="Equation.DSMT4" ShapeID="_x0000_i1049" DrawAspect="Content" ObjectID="_1633076183" r:id="rId28"/>
         </w:object>
       </w:r>
       <w:r>
@@ -1296,7 +1063,6 @@
         <w:ind w:leftChars="0" w:left="964" w:hanging="482"/>
         <w:jc w:val="both"/>
         <w:rPr>
-          <w:rFonts w:hint="eastAsia"/>
           <w:bdr w:val="none" w:sz="0" w:space="0" w:color="auto"/>
         </w:rPr>
       </w:pPr>
@@ -1312,6 +1078,39 @@
           <w:bdr w:val="none" w:sz="0" w:space="0" w:color="auto"/>
         </w:rPr>
         <w:t>ython</w:t>
+      </w:r>
+      <w:r>
+        <w:rPr>
+          <w:rFonts w:hint="eastAsia"/>
+          <w:bdr w:val="none" w:sz="0" w:space="0" w:color="auto"/>
+        </w:rPr>
+        <w:t>,</w:t>
+      </w:r>
+      <w:r>
+        <w:rPr>
+          <w:bdr w:val="none" w:sz="0" w:space="0" w:color="auto"/>
+        </w:rPr>
+        <w:t xml:space="preserve"> IDE</w:t>
+      </w:r>
+      <w:r>
+        <w:rPr>
+          <w:rFonts w:hint="eastAsia"/>
+          <w:bdr w:val="none" w:sz="0" w:space="0" w:color="auto"/>
+        </w:rPr>
+        <w:t>為</w:t>
+      </w:r>
+      <w:r>
+        <w:rPr>
+          <w:rFonts w:hint="eastAsia"/>
+          <w:bdr w:val="none" w:sz="0" w:space="0" w:color="auto"/>
+        </w:rPr>
+        <w:t>S</w:t>
+      </w:r>
+      <w:r>
+        <w:rPr>
+          <w:bdr w:val="none" w:sz="0" w:space="0" w:color="auto"/>
+        </w:rPr>
+        <w:t xml:space="preserve">pyder </w:t>
       </w:r>
     </w:p>
     <w:p>
@@ -1334,7 +1133,7 @@
           <w:sz w:val="23"/>
           <w:szCs w:val="23"/>
         </w:rPr>
-        <w:t>Source Code [R08921005_HW</w:t>
+        <w:t>Source Code [HW</w:t>
       </w:r>
       <w:r>
         <w:rPr>
@@ -1342,7 +1141,7 @@
           <w:sz w:val="23"/>
           <w:szCs w:val="23"/>
         </w:rPr>
-        <w:t>4</w:t>
+        <w:t>5</w:t>
       </w:r>
       <w:r>
         <w:rPr>
@@ -1350,7 +1149,7 @@
           <w:sz w:val="23"/>
           <w:szCs w:val="23"/>
         </w:rPr>
-        <w:t>_ver1.py]</w:t>
+        <w:t>.py]</w:t>
       </w:r>
       <w:r>
         <w:rPr>
@@ -1360,6 +1159,8 @@
         </w:rPr>
         <w:t>說明如下</w:t>
       </w:r>
+      <w:bookmarkStart w:id="1" w:name="_GoBack"/>
+      <w:bookmarkEnd w:id="1"/>
     </w:p>
     <w:p>
       <w:pPr>
@@ -1367,17 +1168,15 @@
         <w:spacing w:line="276" w:lineRule="auto"/>
         <w:ind w:left="960"/>
         <w:rPr>
-          <w:rFonts w:hAnsi="微軟正黑體" w:hint="eastAsia"/>
+          <w:rFonts w:hAnsi="微軟正黑體"/>
           <w:sz w:val="23"/>
           <w:szCs w:val="23"/>
         </w:rPr>
       </w:pPr>
-      <w:bookmarkStart w:id="1" w:name="_GoBack"/>
-      <w:bookmarkEnd w:id="1"/>
     </w:p>
     <w:sectPr>
-      <w:headerReference w:type="default" r:id="rId34"/>
-      <w:footerReference w:type="default" r:id="rId35"/>
+      <w:headerReference w:type="default" r:id="rId29"/>
+      <w:footerReference w:type="default" r:id="rId30"/>
       <w:pgSz w:w="11906" w:h="16838"/>
       <w:pgMar w:top="720" w:right="720" w:bottom="720" w:left="720" w:header="851" w:footer="992" w:gutter="0"/>
       <w:cols w:space="425"/>
@@ -1675,7 +1474,7 @@
         <w:sz w:val="32"/>
         <w:bdr w:val="none" w:sz="0" w:space="0" w:color="auto"/>
       </w:rPr>
-      <w:t>4</w:t>
+      <w:t>5</w:t>
     </w:r>
     <w:r>
       <w:rPr>
@@ -1692,6 +1491,95 @@
 <file path=word/numbering.xml><?xml version="1.0" encoding="utf-8"?>
 <w:numbering xmlns:wpc="http://schemas.microsoft.com/office/word/2010/wordprocessingCanvas" xmlns:cx="http://schemas.microsoft.com/office/drawing/2014/chartex" xmlns:cx1="http://schemas.microsoft.com/office/drawing/2015/9/8/chartex" xmlns:cx2="http://schemas.microsoft.com/office/drawing/2015/10/21/chartex" xmlns:cx3="http://schemas.microsoft.com/office/drawing/2016/5/9/chartex" xmlns:cx4="http://schemas.microsoft.com/office/drawing/2016/5/10/chartex" xmlns:cx5="http://schemas.microsoft.com/office/drawing/2016/5/11/chartex" xmlns:cx6="http://schemas.microsoft.com/office/drawing/2016/5/12/chartex" xmlns:cx7="http://schemas.microsoft.com/office/drawing/2016/5/13/chartex" xmlns:cx8="http://schemas.microsoft.com/office/drawing/2016/5/14/chartex" xmlns:mc="http://schemas.openxmlformats.org/markup-compatibility/2006" xmlns:aink="http://schemas.microsoft.com/office/drawing/2016/ink" xmlns:am3d="http://schemas.microsoft.com/office/drawing/2017/model3d" xmlns:o="urn:schemas-microsoft-com:office:office" xmlns:r="http://schemas.openxmlformats.org/officeDocument/2006/relationships" xmlns:m="http://schemas.openxmlformats.org/officeDocument/2006/math" xmlns:v="urn:schemas-microsoft-com:vml" xmlns:wp14="http://schemas.microsoft.com/office/word/2010/wordprocessingDrawing" xmlns:wp="http://schemas.openxmlformats.org/drawingml/2006/wordprocessingDrawing" xmlns:w10="urn:schemas-microsoft-com:office:word" xmlns:w="http://schemas.openxmlformats.org/wordprocessingml/2006/main" xmlns:w14="http://schemas.microsoft.com/office/word/2010/wordml" xmlns:w15="http://schemas.microsoft.com/office/word/2012/wordml" xmlns:w16cid="http://schemas.microsoft.com/office/word/2016/wordml/cid" xmlns:w16se="http://schemas.microsoft.com/office/word/2015/wordml/symex" xmlns:wpg="http://schemas.microsoft.com/office/word/2010/wordprocessingGroup" xmlns:wpi="http://schemas.microsoft.com/office/word/2010/wordprocessingInk" xmlns:wne="http://schemas.microsoft.com/office/word/2006/wordml" xmlns:wps="http://schemas.microsoft.com/office/word/2010/wordprocessingShape" mc:Ignorable="w14 w15 w16se w16cid wp14">
   <w:abstractNum w:abstractNumId="0" w15:restartNumberingAfterBreak="0">
+    <w:nsid w:val="03C83F2F"/>
+    <w:multiLevelType w:val="hybridMultilevel"/>
+    <w:tmpl w:val="FFFC04D4"/>
+    <w:lvl w:ilvl="0" w:tplc="E9A4C0FE">
+      <w:start w:val="1"/>
+      <w:numFmt w:val="lowerLetter"/>
+      <w:lvlText w:val="(%1)"/>
+      <w:lvlJc w:val="left"/>
+      <w:pPr>
+        <w:ind w:left="480" w:hanging="480"/>
+      </w:pPr>
+      <w:rPr>
+        <w:rFonts w:hint="eastAsia"/>
+      </w:rPr>
+    </w:lvl>
+    <w:lvl w:ilvl="1" w:tplc="04090019" w:tentative="1">
+      <w:start w:val="1"/>
+      <w:numFmt w:val="ideographTraditional"/>
+      <w:lvlText w:val="%2、"/>
+      <w:lvlJc w:val="left"/>
+      <w:pPr>
+        <w:ind w:left="960" w:hanging="480"/>
+      </w:pPr>
+    </w:lvl>
+    <w:lvl w:ilvl="2" w:tplc="0409001B" w:tentative="1">
+      <w:start w:val="1"/>
+      <w:numFmt w:val="lowerRoman"/>
+      <w:lvlText w:val="%3."/>
+      <w:lvlJc w:val="right"/>
+      <w:pPr>
+        <w:ind w:left="1440" w:hanging="480"/>
+      </w:pPr>
+    </w:lvl>
+    <w:lvl w:ilvl="3" w:tplc="0409000F" w:tentative="1">
+      <w:start w:val="1"/>
+      <w:numFmt w:val="decimal"/>
+      <w:lvlText w:val="%4."/>
+      <w:lvlJc w:val="left"/>
+      <w:pPr>
+        <w:ind w:left="1920" w:hanging="480"/>
+      </w:pPr>
+    </w:lvl>
+    <w:lvl w:ilvl="4" w:tplc="04090019" w:tentative="1">
+      <w:start w:val="1"/>
+      <w:numFmt w:val="ideographTraditional"/>
+      <w:lvlText w:val="%5、"/>
+      <w:lvlJc w:val="left"/>
+      <w:pPr>
+        <w:ind w:left="2400" w:hanging="480"/>
+      </w:pPr>
+    </w:lvl>
+    <w:lvl w:ilvl="5" w:tplc="0409001B" w:tentative="1">
+      <w:start w:val="1"/>
+      <w:numFmt w:val="lowerRoman"/>
+      <w:lvlText w:val="%6."/>
+      <w:lvlJc w:val="right"/>
+      <w:pPr>
+        <w:ind w:left="2880" w:hanging="480"/>
+      </w:pPr>
+    </w:lvl>
+    <w:lvl w:ilvl="6" w:tplc="0409000F" w:tentative="1">
+      <w:start w:val="1"/>
+      <w:numFmt w:val="decimal"/>
+      <w:lvlText w:val="%7."/>
+      <w:lvlJc w:val="left"/>
+      <w:pPr>
+        <w:ind w:left="3360" w:hanging="480"/>
+      </w:pPr>
+    </w:lvl>
+    <w:lvl w:ilvl="7" w:tplc="04090019" w:tentative="1">
+      <w:start w:val="1"/>
+      <w:numFmt w:val="ideographTraditional"/>
+      <w:lvlText w:val="%8、"/>
+      <w:lvlJc w:val="left"/>
+      <w:pPr>
+        <w:ind w:left="3840" w:hanging="480"/>
+      </w:pPr>
+    </w:lvl>
+    <w:lvl w:ilvl="8" w:tplc="0409001B" w:tentative="1">
+      <w:start w:val="1"/>
+      <w:numFmt w:val="lowerRoman"/>
+      <w:lvlText w:val="%9."/>
+      <w:lvlJc w:val="right"/>
+      <w:pPr>
+        <w:ind w:left="4320" w:hanging="480"/>
+      </w:pPr>
+    </w:lvl>
+  </w:abstractNum>
+  <w:abstractNum w:abstractNumId="1" w15:restartNumberingAfterBreak="0">
     <w:nsid w:val="06C3299C"/>
     <w:multiLevelType w:val="hybridMultilevel"/>
     <w:tmpl w:val="F530E1F4"/>
@@ -1780,7 +1668,7 @@
       </w:pPr>
     </w:lvl>
   </w:abstractNum>
-  <w:abstractNum w:abstractNumId="1" w15:restartNumberingAfterBreak="0">
+  <w:abstractNum w:abstractNumId="2" w15:restartNumberingAfterBreak="0">
     <w:nsid w:val="0E1D2FBF"/>
     <w:multiLevelType w:val="hybridMultilevel"/>
     <w:tmpl w:val="4008FCC8"/>
@@ -1869,7 +1757,7 @@
       </w:pPr>
     </w:lvl>
   </w:abstractNum>
-  <w:abstractNum w:abstractNumId="2" w15:restartNumberingAfterBreak="0">
+  <w:abstractNum w:abstractNumId="3" w15:restartNumberingAfterBreak="0">
     <w:nsid w:val="13403FBD"/>
     <w:multiLevelType w:val="hybridMultilevel"/>
     <w:tmpl w:val="9CC83352"/>
@@ -1958,7 +1846,7 @@
       </w:pPr>
     </w:lvl>
   </w:abstractNum>
-  <w:abstractNum w:abstractNumId="3" w15:restartNumberingAfterBreak="0">
+  <w:abstractNum w:abstractNumId="4" w15:restartNumberingAfterBreak="0">
     <w:nsid w:val="14400C08"/>
     <w:multiLevelType w:val="hybridMultilevel"/>
     <w:tmpl w:val="F6967B6A"/>
@@ -2047,7 +1935,7 @@
       </w:pPr>
     </w:lvl>
   </w:abstractNum>
-  <w:abstractNum w:abstractNumId="4" w15:restartNumberingAfterBreak="0">
+  <w:abstractNum w:abstractNumId="5" w15:restartNumberingAfterBreak="0">
     <w:nsid w:val="1D9D458B"/>
     <w:multiLevelType w:val="multilevel"/>
     <w:tmpl w:val="32E876EC"/>
@@ -2196,7 +2084,7 @@
       </w:rPr>
     </w:lvl>
   </w:abstractNum>
-  <w:abstractNum w:abstractNumId="5" w15:restartNumberingAfterBreak="0">
+  <w:abstractNum w:abstractNumId="6" w15:restartNumberingAfterBreak="0">
     <w:nsid w:val="262E68E6"/>
     <w:multiLevelType w:val="hybridMultilevel"/>
     <w:tmpl w:val="204EB3A2"/>
@@ -2285,7 +2173,7 @@
       </w:pPr>
     </w:lvl>
   </w:abstractNum>
-  <w:abstractNum w:abstractNumId="6" w15:restartNumberingAfterBreak="0">
+  <w:abstractNum w:abstractNumId="7" w15:restartNumberingAfterBreak="0">
     <w:nsid w:val="2B1E4807"/>
     <w:multiLevelType w:val="hybridMultilevel"/>
     <w:tmpl w:val="764E17DA"/>
@@ -2374,7 +2262,7 @@
       </w:pPr>
     </w:lvl>
   </w:abstractNum>
-  <w:abstractNum w:abstractNumId="7" w15:restartNumberingAfterBreak="0">
+  <w:abstractNum w:abstractNumId="8" w15:restartNumberingAfterBreak="0">
     <w:nsid w:val="2CD5243A"/>
     <w:multiLevelType w:val="hybridMultilevel"/>
     <w:tmpl w:val="AFC2532A"/>
@@ -2463,7 +2351,7 @@
       </w:pPr>
     </w:lvl>
   </w:abstractNum>
-  <w:abstractNum w:abstractNumId="8" w15:restartNumberingAfterBreak="0">
+  <w:abstractNum w:abstractNumId="9" w15:restartNumberingAfterBreak="0">
     <w:nsid w:val="30567E56"/>
     <w:multiLevelType w:val="hybridMultilevel"/>
     <w:tmpl w:val="4E581740"/>
@@ -2578,7 +2466,7 @@
       </w:rPr>
     </w:lvl>
   </w:abstractNum>
-  <w:abstractNum w:abstractNumId="9" w15:restartNumberingAfterBreak="0">
+  <w:abstractNum w:abstractNumId="10" w15:restartNumberingAfterBreak="0">
     <w:nsid w:val="340721FA"/>
     <w:multiLevelType w:val="multilevel"/>
     <w:tmpl w:val="6130F296"/>
@@ -2727,7 +2615,7 @@
       </w:rPr>
     </w:lvl>
   </w:abstractNum>
-  <w:abstractNum w:abstractNumId="10" w15:restartNumberingAfterBreak="0">
+  <w:abstractNum w:abstractNumId="11" w15:restartNumberingAfterBreak="0">
     <w:nsid w:val="34FE2F30"/>
     <w:multiLevelType w:val="hybridMultilevel"/>
     <w:tmpl w:val="FED28C80"/>
@@ -2816,7 +2704,7 @@
       </w:pPr>
     </w:lvl>
   </w:abstractNum>
-  <w:abstractNum w:abstractNumId="11" w15:restartNumberingAfterBreak="0">
+  <w:abstractNum w:abstractNumId="12" w15:restartNumberingAfterBreak="0">
     <w:nsid w:val="3B4803CE"/>
     <w:multiLevelType w:val="hybridMultilevel"/>
     <w:tmpl w:val="014E54F8"/>
@@ -2902,7 +2790,7 @@
       </w:pPr>
     </w:lvl>
   </w:abstractNum>
-  <w:abstractNum w:abstractNumId="12" w15:restartNumberingAfterBreak="0">
+  <w:abstractNum w:abstractNumId="13" w15:restartNumberingAfterBreak="0">
     <w:nsid w:val="3F962999"/>
     <w:multiLevelType w:val="hybridMultilevel"/>
     <w:tmpl w:val="1020DDCE"/>
@@ -2988,7 +2876,7 @@
       </w:pPr>
     </w:lvl>
   </w:abstractNum>
-  <w:abstractNum w:abstractNumId="13" w15:restartNumberingAfterBreak="0">
+  <w:abstractNum w:abstractNumId="14" w15:restartNumberingAfterBreak="0">
     <w:nsid w:val="401244D9"/>
     <w:multiLevelType w:val="hybridMultilevel"/>
     <w:tmpl w:val="EAE85658"/>
@@ -3077,7 +2965,7 @@
       </w:pPr>
     </w:lvl>
   </w:abstractNum>
-  <w:abstractNum w:abstractNumId="14" w15:restartNumberingAfterBreak="0">
+  <w:abstractNum w:abstractNumId="15" w15:restartNumberingAfterBreak="0">
     <w:nsid w:val="40D8723C"/>
     <w:multiLevelType w:val="hybridMultilevel"/>
     <w:tmpl w:val="15387F12"/>
@@ -3166,7 +3054,7 @@
       </w:pPr>
     </w:lvl>
   </w:abstractNum>
-  <w:abstractNum w:abstractNumId="15" w15:restartNumberingAfterBreak="0">
+  <w:abstractNum w:abstractNumId="16" w15:restartNumberingAfterBreak="0">
     <w:nsid w:val="45093B02"/>
     <w:multiLevelType w:val="hybridMultilevel"/>
     <w:tmpl w:val="DA440DFA"/>
@@ -3279,7 +3167,7 @@
       </w:rPr>
     </w:lvl>
   </w:abstractNum>
-  <w:abstractNum w:abstractNumId="16" w15:restartNumberingAfterBreak="0">
+  <w:abstractNum w:abstractNumId="17" w15:restartNumberingAfterBreak="0">
     <w:nsid w:val="45F51128"/>
     <w:multiLevelType w:val="hybridMultilevel"/>
     <w:tmpl w:val="C0C0F5D0"/>
@@ -3368,7 +3256,7 @@
       </w:pPr>
     </w:lvl>
   </w:abstractNum>
-  <w:abstractNum w:abstractNumId="17" w15:restartNumberingAfterBreak="0">
+  <w:abstractNum w:abstractNumId="18" w15:restartNumberingAfterBreak="0">
     <w:nsid w:val="50947A35"/>
     <w:multiLevelType w:val="hybridMultilevel"/>
     <w:tmpl w:val="4A2CD614"/>
@@ -3457,7 +3345,7 @@
       </w:pPr>
     </w:lvl>
   </w:abstractNum>
-  <w:abstractNum w:abstractNumId="18" w15:restartNumberingAfterBreak="0">
+  <w:abstractNum w:abstractNumId="19" w15:restartNumberingAfterBreak="0">
     <w:nsid w:val="783E3EED"/>
     <w:multiLevelType w:val="multilevel"/>
     <w:tmpl w:val="869A6998"/>
@@ -3607,60 +3495,63 @@
     </w:lvl>
   </w:abstractNum>
   <w:num w:numId="1">
+    <w:abstractNumId w:val="19"/>
+  </w:num>
+  <w:num w:numId="2">
+    <w:abstractNumId w:val="5"/>
+  </w:num>
+  <w:num w:numId="3">
+    <w:abstractNumId w:val="13"/>
+  </w:num>
+  <w:num w:numId="4">
+    <w:abstractNumId w:val="10"/>
+  </w:num>
+  <w:num w:numId="5">
+    <w:abstractNumId w:val="4"/>
+  </w:num>
+  <w:num w:numId="6">
+    <w:abstractNumId w:val="16"/>
+  </w:num>
+  <w:num w:numId="7">
+    <w:abstractNumId w:val="8"/>
+  </w:num>
+  <w:num w:numId="8">
+    <w:abstractNumId w:val="6"/>
+  </w:num>
+  <w:num w:numId="9">
+    <w:abstractNumId w:val="15"/>
+  </w:num>
+  <w:num w:numId="10">
+    <w:abstractNumId w:val="11"/>
+  </w:num>
+  <w:num w:numId="11">
     <w:abstractNumId w:val="18"/>
   </w:num>
-  <w:num w:numId="2">
-    <w:abstractNumId w:val="4"/>
+  <w:num w:numId="12">
+    <w:abstractNumId w:val="17"/>
   </w:num>
-  <w:num w:numId="3">
+  <w:num w:numId="13">
+    <w:abstractNumId w:val="7"/>
+  </w:num>
+  <w:num w:numId="14">
+    <w:abstractNumId w:val="2"/>
+  </w:num>
+  <w:num w:numId="15">
+    <w:abstractNumId w:val="3"/>
+  </w:num>
+  <w:num w:numId="16">
+    <w:abstractNumId w:val="14"/>
+  </w:num>
+  <w:num w:numId="17">
+    <w:abstractNumId w:val="9"/>
+  </w:num>
+  <w:num w:numId="18">
     <w:abstractNumId w:val="12"/>
   </w:num>
-  <w:num w:numId="4">
-    <w:abstractNumId w:val="9"/>
-  </w:num>
-  <w:num w:numId="5">
-    <w:abstractNumId w:val="3"/>
-  </w:num>
-  <w:num w:numId="6">
-    <w:abstractNumId w:val="15"/>
-  </w:num>
-  <w:num w:numId="7">
-    <w:abstractNumId w:val="7"/>
-  </w:num>
-  <w:num w:numId="8">
-    <w:abstractNumId w:val="5"/>
-  </w:num>
-  <w:num w:numId="9">
-    <w:abstractNumId w:val="14"/>
-  </w:num>
-  <w:num w:numId="10">
-    <w:abstractNumId w:val="10"/>
-  </w:num>
-  <w:num w:numId="11">
-    <w:abstractNumId w:val="17"/>
-  </w:num>
-  <w:num w:numId="12">
-    <w:abstractNumId w:val="16"/>
-  </w:num>
-  <w:num w:numId="13">
-    <w:abstractNumId w:val="6"/>
-  </w:num>
-  <w:num w:numId="14">
+  <w:num w:numId="19">
     <w:abstractNumId w:val="1"/>
   </w:num>
-  <w:num w:numId="15">
-    <w:abstractNumId w:val="2"/>
-  </w:num>
-  <w:num w:numId="16">
-    <w:abstractNumId w:val="13"/>
-  </w:num>
-  <w:num w:numId="17">
-    <w:abstractNumId w:val="8"/>
-  </w:num>
-  <w:num w:numId="18">
-    <w:abstractNumId w:val="11"/>
-  </w:num>
-  <w:num w:numId="19">
+  <w:num w:numId="20">
     <w:abstractNumId w:val="0"/>
   </w:num>
 </w:numbering>
@@ -4093,6 +3984,7 @@
   <w:style w:type="character" w:default="1" w:styleId="a0">
     <w:name w:val="Default Paragraph Font"/>
     <w:uiPriority w:val="1"/>
+    <w:semiHidden/>
     <w:unhideWhenUsed/>
   </w:style>
   <w:style w:type="table" w:default="1" w:styleId="a1">
@@ -4565,7 +4457,7 @@
 </file>
 
 <file path=customXml/itemProps1.xml><?xml version="1.0" encoding="utf-8"?>
-<ds:datastoreItem xmlns:ds="http://schemas.openxmlformats.org/officeDocument/2006/customXml" ds:itemID="{87D27F4E-FB5D-4018-98FD-A023AA8DAA49}">
+<ds:datastoreItem xmlns:ds="http://schemas.openxmlformats.org/officeDocument/2006/customXml" ds:itemID="{32A1AD0E-373A-4CC0-B827-53F5ACD6E4BA}">
   <ds:schemaRefs>
     <ds:schemaRef ds:uri="http://schemas.openxmlformats.org/officeDocument/2006/bibliography"/>
   </ds:schemaRefs>

--- a/R08921005_HW5_ver1/R08921005_HW5_ver1.docx
+++ b/R08921005_HW5_ver1/R08921005_HW5_ver1.docx
@@ -715,7 +715,6 @@
         <w:ind w:left="960" w:firstLine="360"/>
         <w:jc w:val="both"/>
         <w:rPr>
-          <w:rFonts w:hint="eastAsia"/>
           <w:bdr w:val="none" w:sz="0" w:space="0" w:color="auto"/>
         </w:rPr>
       </w:pPr>
@@ -834,10 +833,10 @@
             <v:path o:extrusionok="f" gradientshapeok="t" o:connecttype="rect"/>
             <o:lock v:ext="edit" aspectratio="t"/>
           </v:shapetype>
-          <v:shape id="_x0000_i1041" type="#_x0000_t75" style="width:45.6pt;height:14.4pt" o:ole="">
+          <v:shape id="_x0000_i1025" type="#_x0000_t75" style="width:45.8pt;height:14.2pt" o:ole="">
             <v:imagedata r:id="rId13" o:title=""/>
           </v:shape>
-          <o:OLEObject Type="Embed" ProgID="Equation.DSMT4" ShapeID="_x0000_i1041" DrawAspect="Content" ObjectID="_1633076176" r:id="rId14"/>
+          <o:OLEObject Type="Embed" ProgID="Equation.DSMT4" ShapeID="_x0000_i1025" DrawAspect="Content" ObjectID="_1633091149" r:id="rId14"/>
         </w:object>
       </w:r>
       <w:bookmarkEnd w:id="0"/>
@@ -864,10 +863,10 @@
           <w:bdr w:val="none" w:sz="0" w:space="0" w:color="auto"/>
         </w:rPr>
         <w:object w:dxaOrig="3940" w:dyaOrig="400">
-          <v:shape id="_x0000_i1073" type="#_x0000_t75" style="width:196.8pt;height:19.8pt" o:ole="">
+          <v:shape id="_x0000_i1026" type="#_x0000_t75" style="width:196.9pt;height:19.65pt" o:ole="">
             <v:imagedata r:id="rId15" o:title=""/>
           </v:shape>
-          <o:OLEObject Type="Embed" ProgID="Equation.DSMT4" ShapeID="_x0000_i1073" DrawAspect="Content" ObjectID="_1633076177" r:id="rId16"/>
+          <o:OLEObject Type="Embed" ProgID="Equation.DSMT4" ShapeID="_x0000_i1026" DrawAspect="Content" ObjectID="_1633091150" r:id="rId16"/>
         </w:object>
       </w:r>
     </w:p>
@@ -891,10 +890,10 @@
           <w:bdr w:val="none" w:sz="0" w:space="0" w:color="auto"/>
         </w:rPr>
         <w:object w:dxaOrig="880" w:dyaOrig="279">
-          <v:shape id="_x0000_i1027" type="#_x0000_t75" style="width:44.4pt;height:14.4pt" o:ole="">
+          <v:shape id="_x0000_i1027" type="#_x0000_t75" style="width:44.2pt;height:14.2pt" o:ole="">
             <v:imagedata r:id="rId17" o:title=""/>
           </v:shape>
-          <o:OLEObject Type="Embed" ProgID="Equation.DSMT4" ShapeID="_x0000_i1027" DrawAspect="Content" ObjectID="_1633076178" r:id="rId18"/>
+          <o:OLEObject Type="Embed" ProgID="Equation.DSMT4" ShapeID="_x0000_i1027" DrawAspect="Content" ObjectID="_1633091151" r:id="rId18"/>
         </w:object>
       </w:r>
       <w:r>
@@ -920,10 +919,10 @@
           <w:bdr w:val="none" w:sz="0" w:space="0" w:color="auto"/>
         </w:rPr>
         <w:object w:dxaOrig="3900" w:dyaOrig="400">
-          <v:shape id="_x0000_i1071" type="#_x0000_t75" style="width:195pt;height:19.8pt" o:ole="">
+          <v:shape id="_x0000_i1028" type="#_x0000_t75" style="width:195.25pt;height:19.65pt" o:ole="">
             <v:imagedata r:id="rId19" o:title=""/>
           </v:shape>
-          <o:OLEObject Type="Embed" ProgID="Equation.DSMT4" ShapeID="_x0000_i1071" DrawAspect="Content" ObjectID="_1633076179" r:id="rId20"/>
+          <o:OLEObject Type="Embed" ProgID="Equation.DSMT4" ShapeID="_x0000_i1028" DrawAspect="Content" ObjectID="_1633091152" r:id="rId20"/>
         </w:object>
       </w:r>
     </w:p>
@@ -947,10 +946,10 @@
           <w:bdr w:val="none" w:sz="0" w:space="0" w:color="auto"/>
         </w:rPr>
         <w:object w:dxaOrig="940" w:dyaOrig="320">
-          <v:shape id="_x0000_i1029" type="#_x0000_t75" style="width:47.4pt;height:15.6pt" o:ole="">
+          <v:shape id="_x0000_i1029" type="#_x0000_t75" style="width:47.45pt;height:15.8pt" o:ole="">
             <v:imagedata r:id="rId21" o:title=""/>
           </v:shape>
-          <o:OLEObject Type="Embed" ProgID="Equation.DSMT4" ShapeID="_x0000_i1029" DrawAspect="Content" ObjectID="_1633076180" r:id="rId22"/>
+          <o:OLEObject Type="Embed" ProgID="Equation.DSMT4" ShapeID="_x0000_i1029" DrawAspect="Content" ObjectID="_1633091153" r:id="rId22"/>
         </w:object>
       </w:r>
       <w:r>
@@ -976,10 +975,10 @@
           <w:bdr w:val="none" w:sz="0" w:space="0" w:color="auto"/>
         </w:rPr>
         <w:object w:dxaOrig="2060" w:dyaOrig="320">
-          <v:shape id="_x0000_i1045" type="#_x0000_t75" style="width:102.6pt;height:15.6pt" o:ole="">
+          <v:shape id="_x0000_i1030" type="#_x0000_t75" style="width:102.55pt;height:15.8pt" o:ole="">
             <v:imagedata r:id="rId23" o:title=""/>
           </v:shape>
-          <o:OLEObject Type="Embed" ProgID="Equation.DSMT4" ShapeID="_x0000_i1045" DrawAspect="Content" ObjectID="_1633076181" r:id="rId24"/>
+          <o:OLEObject Type="Embed" ProgID="Equation.DSMT4" ShapeID="_x0000_i1030" DrawAspect="Content" ObjectID="_1633091154" r:id="rId24"/>
         </w:object>
       </w:r>
       <w:r>
@@ -1009,10 +1008,10 @@
           <w:bdr w:val="none" w:sz="0" w:space="0" w:color="auto"/>
         </w:rPr>
         <w:object w:dxaOrig="859" w:dyaOrig="320">
-          <v:shape id="_x0000_i1031" type="#_x0000_t75" style="width:42.6pt;height:15.6pt" o:ole="">
+          <v:shape id="_x0000_i1031" type="#_x0000_t75" style="width:42.55pt;height:15.8pt" o:ole="">
             <v:imagedata r:id="rId25" o:title=""/>
           </v:shape>
-          <o:OLEObject Type="Embed" ProgID="Equation.DSMT4" ShapeID="_x0000_i1031" DrawAspect="Content" ObjectID="_1633076182" r:id="rId26"/>
+          <o:OLEObject Type="Embed" ProgID="Equation.DSMT4" ShapeID="_x0000_i1031" DrawAspect="Content" ObjectID="_1633091155" r:id="rId26"/>
         </w:object>
       </w:r>
       <w:r>
@@ -1029,7 +1028,6 @@
         <w:ind w:leftChars="0" w:left="1924" w:firstLine="476"/>
         <w:jc w:val="both"/>
         <w:rPr>
-          <w:rFonts w:hint="eastAsia"/>
           <w:bdr w:val="none" w:sz="0" w:space="0" w:color="auto"/>
         </w:rPr>
       </w:pPr>
@@ -1039,10 +1037,10 @@
           <w:bdr w:val="none" w:sz="0" w:space="0" w:color="auto"/>
         </w:rPr>
         <w:object w:dxaOrig="2079" w:dyaOrig="320">
-          <v:shape id="_x0000_i1049" type="#_x0000_t75" style="width:103.8pt;height:15.6pt" o:ole="">
+          <v:shape id="_x0000_i1032" type="#_x0000_t75" style="width:103.65pt;height:15.8pt" o:ole="">
             <v:imagedata r:id="rId27" o:title=""/>
           </v:shape>
-          <o:OLEObject Type="Embed" ProgID="Equation.DSMT4" ShapeID="_x0000_i1049" DrawAspect="Content" ObjectID="_1633076183" r:id="rId28"/>
+          <o:OLEObject Type="Embed" ProgID="Equation.DSMT4" ShapeID="_x0000_i1032" DrawAspect="Content" ObjectID="_1633091156" r:id="rId28"/>
         </w:object>
       </w:r>
       <w:r>
@@ -1115,6 +1113,51 @@
     </w:p>
     <w:p>
       <w:pPr>
+        <w:spacing w:line="276" w:lineRule="auto"/>
+        <w:jc w:val="both"/>
+        <w:rPr>
+          <w:bdr w:val="none" w:sz="0" w:space="0" w:color="auto"/>
+        </w:rPr>
+      </w:pPr>
+    </w:p>
+    <w:p>
+      <w:pPr>
+        <w:spacing w:line="276" w:lineRule="auto"/>
+        <w:jc w:val="both"/>
+        <w:rPr>
+          <w:bdr w:val="none" w:sz="0" w:space="0" w:color="auto"/>
+        </w:rPr>
+      </w:pPr>
+    </w:p>
+    <w:p>
+      <w:pPr>
+        <w:spacing w:line="276" w:lineRule="auto"/>
+        <w:jc w:val="both"/>
+        <w:rPr>
+          <w:bdr w:val="none" w:sz="0" w:space="0" w:color="auto"/>
+        </w:rPr>
+      </w:pPr>
+    </w:p>
+    <w:p>
+      <w:pPr>
+        <w:spacing w:line="276" w:lineRule="auto"/>
+        <w:jc w:val="both"/>
+        <w:rPr>
+          <w:bdr w:val="none" w:sz="0" w:space="0" w:color="auto"/>
+        </w:rPr>
+      </w:pPr>
+    </w:p>
+    <w:p>
+      <w:pPr>
+        <w:spacing w:line="276" w:lineRule="auto"/>
+        <w:jc w:val="both"/>
+        <w:rPr>
+          <w:bdr w:val="none" w:sz="0" w:space="0" w:color="auto"/>
+        </w:rPr>
+      </w:pPr>
+    </w:p>
+    <w:p>
+      <w:pPr>
         <w:pStyle w:val="Default"/>
         <w:numPr>
           <w:ilvl w:val="0"/>
@@ -1130,10 +1173,757 @@
       <w:r>
         <w:rPr>
           <w:rFonts w:hAnsi="微軟正黑體"/>
+          <w:noProof/>
           <w:sz w:val="23"/>
           <w:szCs w:val="23"/>
         </w:rPr>
-        <w:t>Source Code [HW</w:t>
+        <w:lastRenderedPageBreak/>
+        <mc:AlternateContent>
+          <mc:Choice Requires="wps">
+            <w:drawing>
+              <wp:anchor distT="45720" distB="45720" distL="114300" distR="114300" simplePos="0" relativeHeight="251666432" behindDoc="0" locked="0" layoutInCell="1" allowOverlap="1" wp14:anchorId="4C7CFBA8" wp14:editId="71CF2E73">
+                <wp:simplePos x="0" y="0"/>
+                <wp:positionH relativeFrom="margin">
+                  <wp:align>right</wp:align>
+                </wp:positionH>
+                <wp:positionV relativeFrom="paragraph">
+                  <wp:posOffset>3190603</wp:posOffset>
+                </wp:positionV>
+                <wp:extent cx="3318510" cy="287655"/>
+                <wp:effectExtent l="0" t="0" r="15240" b="17145"/>
+                <wp:wrapSquare wrapText="bothSides"/>
+                <wp:docPr id="9" name="文字方塊 2"/>
+                <wp:cNvGraphicFramePr>
+                  <a:graphicFrameLocks xmlns:a="http://schemas.openxmlformats.org/drawingml/2006/main"/>
+                </wp:cNvGraphicFramePr>
+                <a:graphic xmlns:a="http://schemas.openxmlformats.org/drawingml/2006/main">
+                  <a:graphicData uri="http://schemas.microsoft.com/office/word/2010/wordprocessingShape">
+                    <wps:wsp>
+                      <wps:cNvSpPr txBox="1">
+                        <a:spLocks noChangeArrowheads="1"/>
+                      </wps:cNvSpPr>
+                      <wps:spPr bwMode="auto">
+                        <a:xfrm>
+                          <a:off x="0" y="0"/>
+                          <a:ext cx="3318510" cy="287655"/>
+                        </a:xfrm>
+                        <a:prstGeom prst="rect">
+                          <a:avLst/>
+                        </a:prstGeom>
+                        <a:solidFill>
+                          <a:srgbClr val="FFFFFF"/>
+                        </a:solidFill>
+                        <a:ln w="9525">
+                          <a:solidFill>
+                            <a:srgbClr val="000000"/>
+                          </a:solidFill>
+                          <a:miter lim="800000"/>
+                          <a:headEnd/>
+                          <a:tailEnd/>
+                        </a:ln>
+                      </wps:spPr>
+                      <wps:txbx>
+                        <w:txbxContent>
+                          <w:p>
+                            <w:pPr>
+                              <w:spacing w:line="240" w:lineRule="exact"/>
+                              <w:rPr>
+                                <w:sz w:val="20"/>
+                              </w:rPr>
+                            </w:pPr>
+                            <w:r>
+                              <w:rPr>
+                                <w:rFonts w:hint="eastAsia"/>
+                                <w:sz w:val="20"/>
+                                <w:bdr w:val="none" w:sz="0" w:space="0" w:color="auto"/>
+                              </w:rPr>
+                              <w:t>呼叫我的</w:t>
+                            </w:r>
+                            <w:r>
+                              <w:rPr>
+                                <w:sz w:val="20"/>
+                                <w:bdr w:val="none" w:sz="0" w:space="0" w:color="auto"/>
+                              </w:rPr>
+                              <w:t>myMorphology</w:t>
+                            </w:r>
+                            <w:r>
+                              <w:rPr>
+                                <w:sz w:val="20"/>
+                                <w:bdr w:val="none" w:sz="0" w:space="0" w:color="auto"/>
+                              </w:rPr>
+                              <w:t>.</w:t>
+                            </w:r>
+                            <w:r>
+                              <w:rPr>
+                                <w:rFonts w:hint="eastAsia"/>
+                                <w:sz w:val="20"/>
+                                <w:bdr w:val="none" w:sz="0" w:space="0" w:color="auto"/>
+                              </w:rPr>
+                              <w:t>p</w:t>
+                            </w:r>
+                            <w:r>
+                              <w:rPr>
+                                <w:sz w:val="20"/>
+                                <w:bdr w:val="none" w:sz="0" w:space="0" w:color="auto"/>
+                              </w:rPr>
+                              <w:t>y</w:t>
+                            </w:r>
+                            <w:proofErr w:type="gramStart"/>
+                            <w:r>
+                              <w:rPr>
+                                <w:rFonts w:hint="eastAsia"/>
+                                <w:sz w:val="20"/>
+                                <w:bdr w:val="none" w:sz="0" w:space="0" w:color="auto"/>
+                              </w:rPr>
+                              <w:t>副函式</w:t>
+                            </w:r>
+                            <w:proofErr w:type="gramEnd"/>
+                            <w:r>
+                              <w:rPr>
+                                <w:rFonts w:hint="eastAsia"/>
+                                <w:sz w:val="20"/>
+                                <w:bdr w:val="none" w:sz="0" w:space="0" w:color="auto"/>
+                              </w:rPr>
+                              <w:t>進行處理作業</w:t>
+                            </w:r>
+                          </w:p>
+                        </w:txbxContent>
+                      </wps:txbx>
+                      <wps:bodyPr rot="0" vert="horz" wrap="square" lIns="91440" tIns="45720" rIns="91440" bIns="45720" anchor="t" anchorCtr="0">
+                        <a:noAutofit/>
+                      </wps:bodyPr>
+                    </wps:wsp>
+                  </a:graphicData>
+                </a:graphic>
+                <wp14:sizeRelH relativeFrom="margin">
+                  <wp14:pctWidth>0</wp14:pctWidth>
+                </wp14:sizeRelH>
+                <wp14:sizeRelV relativeFrom="margin">
+                  <wp14:pctHeight>0</wp14:pctHeight>
+                </wp14:sizeRelV>
+              </wp:anchor>
+            </w:drawing>
+          </mc:Choice>
+          <mc:Fallback>
+            <w:pict>
+              <v:shapetype w14:anchorId="4C7CFBA8" id="_x0000_t202" coordsize="21600,21600" o:spt="202" path="m,l,21600r21600,l21600,xe">
+                <v:stroke joinstyle="miter"/>
+                <v:path gradientshapeok="t" o:connecttype="rect"/>
+              </v:shapetype>
+              <v:shape id="文字方塊 2" o:spid="_x0000_s1026" type="#_x0000_t202" style="position:absolute;left:0;text-align:left;margin-left:210.1pt;margin-top:251.25pt;width:261.3pt;height:22.65pt;z-index:251666432;visibility:visible;mso-wrap-style:square;mso-width-percent:0;mso-height-percent:0;mso-wrap-distance-left:9pt;mso-wrap-distance-top:3.6pt;mso-wrap-distance-right:9pt;mso-wrap-distance-bottom:3.6pt;mso-position-horizontal:right;mso-position-horizontal-relative:margin;mso-position-vertical:absolute;mso-position-vertical-relative:text;mso-width-percent:0;mso-height-percent:0;mso-width-relative:margin;mso-height-relative:margin;v-text-anchor:top" o:gfxdata="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">
+                <v:textbox>
+                  <w:txbxContent>
+                    <w:p>
+                      <w:pPr>
+                        <w:spacing w:line="240" w:lineRule="exact"/>
+                        <w:rPr>
+                          <w:sz w:val="20"/>
+                        </w:rPr>
+                      </w:pPr>
+                      <w:r>
+                        <w:rPr>
+                          <w:rFonts w:hint="eastAsia"/>
+                          <w:sz w:val="20"/>
+                          <w:bdr w:val="none" w:sz="0" w:space="0" w:color="auto"/>
+                        </w:rPr>
+                        <w:t>呼叫我的</w:t>
+                      </w:r>
+                      <w:r>
+                        <w:rPr>
+                          <w:sz w:val="20"/>
+                          <w:bdr w:val="none" w:sz="0" w:space="0" w:color="auto"/>
+                        </w:rPr>
+                        <w:t>myMorphology</w:t>
+                      </w:r>
+                      <w:r>
+                        <w:rPr>
+                          <w:sz w:val="20"/>
+                          <w:bdr w:val="none" w:sz="0" w:space="0" w:color="auto"/>
+                        </w:rPr>
+                        <w:t>.</w:t>
+                      </w:r>
+                      <w:r>
+                        <w:rPr>
+                          <w:rFonts w:hint="eastAsia"/>
+                          <w:sz w:val="20"/>
+                          <w:bdr w:val="none" w:sz="0" w:space="0" w:color="auto"/>
+                        </w:rPr>
+                        <w:t>p</w:t>
+                      </w:r>
+                      <w:r>
+                        <w:rPr>
+                          <w:sz w:val="20"/>
+                          <w:bdr w:val="none" w:sz="0" w:space="0" w:color="auto"/>
+                        </w:rPr>
+                        <w:t>y</w:t>
+                      </w:r>
+                      <w:proofErr w:type="gramStart"/>
+                      <w:r>
+                        <w:rPr>
+                          <w:rFonts w:hint="eastAsia"/>
+                          <w:sz w:val="20"/>
+                          <w:bdr w:val="none" w:sz="0" w:space="0" w:color="auto"/>
+                        </w:rPr>
+                        <w:t>副函式</w:t>
+                      </w:r>
+                      <w:proofErr w:type="gramEnd"/>
+                      <w:r>
+                        <w:rPr>
+                          <w:rFonts w:hint="eastAsia"/>
+                          <w:sz w:val="20"/>
+                          <w:bdr w:val="none" w:sz="0" w:space="0" w:color="auto"/>
+                        </w:rPr>
+                        <w:t>進行處理作業</w:t>
+                      </w:r>
+                    </w:p>
+                  </w:txbxContent>
+                </v:textbox>
+                <w10:wrap type="square" anchorx="margin"/>
+              </v:shape>
+            </w:pict>
+          </mc:Fallback>
+        </mc:AlternateContent>
+      </w:r>
+      <w:r>
+        <w:rPr>
+          <w:rFonts w:hAnsi="微軟正黑體"/>
+          <w:noProof/>
+          <w:sz w:val="23"/>
+          <w:szCs w:val="23"/>
+        </w:rPr>
+        <mc:AlternateContent>
+          <mc:Choice Requires="wps">
+            <w:drawing>
+              <wp:anchor distT="45720" distB="45720" distL="114300" distR="114300" simplePos="0" relativeHeight="251664384" behindDoc="0" locked="0" layoutInCell="1" allowOverlap="1" wp14:anchorId="6AA6232C" wp14:editId="02A0345E">
+                <wp:simplePos x="0" y="0"/>
+                <wp:positionH relativeFrom="column">
+                  <wp:posOffset>4473848</wp:posOffset>
+                </wp:positionH>
+                <wp:positionV relativeFrom="paragraph">
+                  <wp:posOffset>2766060</wp:posOffset>
+                </wp:positionV>
+                <wp:extent cx="1370965" cy="262255"/>
+                <wp:effectExtent l="0" t="0" r="19685" b="23495"/>
+                <wp:wrapSquare wrapText="bothSides"/>
+                <wp:docPr id="8" name="文字方塊 2"/>
+                <wp:cNvGraphicFramePr>
+                  <a:graphicFrameLocks xmlns:a="http://schemas.openxmlformats.org/drawingml/2006/main"/>
+                </wp:cNvGraphicFramePr>
+                <a:graphic xmlns:a="http://schemas.openxmlformats.org/drawingml/2006/main">
+                  <a:graphicData uri="http://schemas.microsoft.com/office/word/2010/wordprocessingShape">
+                    <wps:wsp>
+                      <wps:cNvSpPr txBox="1">
+                        <a:spLocks noChangeArrowheads="1"/>
+                      </wps:cNvSpPr>
+                      <wps:spPr bwMode="auto">
+                        <a:xfrm>
+                          <a:off x="0" y="0"/>
+                          <a:ext cx="1370965" cy="262255"/>
+                        </a:xfrm>
+                        <a:prstGeom prst="rect">
+                          <a:avLst/>
+                        </a:prstGeom>
+                        <a:solidFill>
+                          <a:srgbClr val="FFFFFF"/>
+                        </a:solidFill>
+                        <a:ln w="9525">
+                          <a:solidFill>
+                            <a:srgbClr val="000000"/>
+                          </a:solidFill>
+                          <a:miter lim="800000"/>
+                          <a:headEnd/>
+                          <a:tailEnd/>
+                        </a:ln>
+                      </wps:spPr>
+                      <wps:txbx>
+                        <w:txbxContent>
+                          <w:p>
+                            <w:pPr>
+                              <w:spacing w:line="240" w:lineRule="exact"/>
+                              <w:rPr>
+                                <w:sz w:val="20"/>
+                                <w:bdr w:val="none" w:sz="0" w:space="0" w:color="auto"/>
+                              </w:rPr>
+                            </w:pPr>
+                            <w:r>
+                              <w:rPr>
+                                <w:rFonts w:hint="eastAsia"/>
+                                <w:sz w:val="20"/>
+                                <w:bdr w:val="none" w:sz="0" w:space="0" w:color="auto"/>
+                              </w:rPr>
+                              <w:t>定義k</w:t>
+                            </w:r>
+                            <w:r>
+                              <w:rPr>
+                                <w:sz w:val="20"/>
+                                <w:bdr w:val="none" w:sz="0" w:space="0" w:color="auto"/>
+                              </w:rPr>
+                              <w:t xml:space="preserve">ernel </w:t>
+                            </w:r>
+                            <w:r>
+                              <w:rPr>
+                                <w:rFonts w:hint="eastAsia"/>
+                                <w:sz w:val="20"/>
+                                <w:bdr w:val="none" w:sz="0" w:space="0" w:color="auto"/>
+                              </w:rPr>
+                              <w:t>中心點</w:t>
+                            </w:r>
+                          </w:p>
+                          <w:p>
+                            <w:pPr>
+                              <w:spacing w:line="240" w:lineRule="exact"/>
+                              <w:rPr>
+                                <w:sz w:val="20"/>
+                              </w:rPr>
+                            </w:pPr>
+                          </w:p>
+                        </w:txbxContent>
+                      </wps:txbx>
+                      <wps:bodyPr rot="0" vert="horz" wrap="square" lIns="91440" tIns="45720" rIns="91440" bIns="45720" anchor="t" anchorCtr="0">
+                        <a:noAutofit/>
+                      </wps:bodyPr>
+                    </wps:wsp>
+                  </a:graphicData>
+                </a:graphic>
+                <wp14:sizeRelH relativeFrom="margin">
+                  <wp14:pctWidth>0</wp14:pctWidth>
+                </wp14:sizeRelH>
+                <wp14:sizeRelV relativeFrom="margin">
+                  <wp14:pctHeight>0</wp14:pctHeight>
+                </wp14:sizeRelV>
+              </wp:anchor>
+            </w:drawing>
+          </mc:Choice>
+          <mc:Fallback>
+            <w:pict>
+              <v:shape w14:anchorId="6AA6232C" id="_x0000_s1027" type="#_x0000_t202" style="position:absolute;left:0;text-align:left;margin-left:352.25pt;margin-top:217.8pt;width:107.95pt;height:20.65pt;z-index:251664384;visibility:visible;mso-wrap-style:square;mso-width-percent:0;mso-height-percent:0;mso-wrap-distance-left:9pt;mso-wrap-distance-top:3.6pt;mso-wrap-distance-right:9pt;mso-wrap-distance-bottom:3.6pt;mso-position-horizontal:absolute;mso-position-horizontal-relative:text;mso-position-vertical:absolute;mso-position-vertical-relative:text;mso-width-percent:0;mso-height-percent:0;mso-width-relative:margin;mso-height-relative:margin;v-text-anchor:top" o:gfxdata="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">
+                <v:textbox>
+                  <w:txbxContent>
+                    <w:p>
+                      <w:pPr>
+                        <w:spacing w:line="240" w:lineRule="exact"/>
+                        <w:rPr>
+                          <w:sz w:val="20"/>
+                          <w:bdr w:val="none" w:sz="0" w:space="0" w:color="auto"/>
+                        </w:rPr>
+                      </w:pPr>
+                      <w:r>
+                        <w:rPr>
+                          <w:rFonts w:hint="eastAsia"/>
+                          <w:sz w:val="20"/>
+                          <w:bdr w:val="none" w:sz="0" w:space="0" w:color="auto"/>
+                        </w:rPr>
+                        <w:t>定義k</w:t>
+                      </w:r>
+                      <w:r>
+                        <w:rPr>
+                          <w:sz w:val="20"/>
+                          <w:bdr w:val="none" w:sz="0" w:space="0" w:color="auto"/>
+                        </w:rPr>
+                        <w:t xml:space="preserve">ernel </w:t>
+                      </w:r>
+                      <w:r>
+                        <w:rPr>
+                          <w:rFonts w:hint="eastAsia"/>
+                          <w:sz w:val="20"/>
+                          <w:bdr w:val="none" w:sz="0" w:space="0" w:color="auto"/>
+                        </w:rPr>
+                        <w:t>中心點</w:t>
+                      </w:r>
+                    </w:p>
+                    <w:p>
+                      <w:pPr>
+                        <w:spacing w:line="240" w:lineRule="exact"/>
+                        <w:rPr>
+                          <w:sz w:val="20"/>
+                        </w:rPr>
+                      </w:pPr>
+                    </w:p>
+                  </w:txbxContent>
+                </v:textbox>
+                <w10:wrap type="square"/>
+              </v:shape>
+            </w:pict>
+          </mc:Fallback>
+        </mc:AlternateContent>
+      </w:r>
+      <w:r>
+        <w:rPr>
+          <w:rFonts w:hAnsi="微軟正黑體"/>
+          <w:noProof/>
+          <w:sz w:val="23"/>
+          <w:szCs w:val="23"/>
+        </w:rPr>
+        <mc:AlternateContent>
+          <mc:Choice Requires="wps">
+            <w:drawing>
+              <wp:anchor distT="45720" distB="45720" distL="114300" distR="114300" simplePos="0" relativeHeight="251662336" behindDoc="0" locked="0" layoutInCell="1" allowOverlap="1" wp14:anchorId="6E7A027C" wp14:editId="59BE4608">
+                <wp:simplePos x="0" y="0"/>
+                <wp:positionH relativeFrom="column">
+                  <wp:posOffset>2459990</wp:posOffset>
+                </wp:positionH>
+                <wp:positionV relativeFrom="paragraph">
+                  <wp:posOffset>2155916</wp:posOffset>
+                </wp:positionV>
+                <wp:extent cx="1320800" cy="262255"/>
+                <wp:effectExtent l="0" t="0" r="12700" b="23495"/>
+                <wp:wrapSquare wrapText="bothSides"/>
+                <wp:docPr id="7" name="文字方塊 2"/>
+                <wp:cNvGraphicFramePr>
+                  <a:graphicFrameLocks xmlns:a="http://schemas.openxmlformats.org/drawingml/2006/main"/>
+                </wp:cNvGraphicFramePr>
+                <a:graphic xmlns:a="http://schemas.openxmlformats.org/drawingml/2006/main">
+                  <a:graphicData uri="http://schemas.microsoft.com/office/word/2010/wordprocessingShape">
+                    <wps:wsp>
+                      <wps:cNvSpPr txBox="1">
+                        <a:spLocks noChangeArrowheads="1"/>
+                      </wps:cNvSpPr>
+                      <wps:spPr bwMode="auto">
+                        <a:xfrm>
+                          <a:off x="0" y="0"/>
+                          <a:ext cx="1320800" cy="262255"/>
+                        </a:xfrm>
+                        <a:prstGeom prst="rect">
+                          <a:avLst/>
+                        </a:prstGeom>
+                        <a:solidFill>
+                          <a:srgbClr val="FFFFFF"/>
+                        </a:solidFill>
+                        <a:ln w="9525">
+                          <a:solidFill>
+                            <a:srgbClr val="000000"/>
+                          </a:solidFill>
+                          <a:miter lim="800000"/>
+                          <a:headEnd/>
+                          <a:tailEnd/>
+                        </a:ln>
+                      </wps:spPr>
+                      <wps:txbx>
+                        <w:txbxContent>
+                          <w:p>
+                            <w:pPr>
+                              <w:spacing w:line="240" w:lineRule="exact"/>
+                              <w:rPr>
+                                <w:sz w:val="20"/>
+                                <w:bdr w:val="none" w:sz="0" w:space="0" w:color="auto"/>
+                              </w:rPr>
+                            </w:pPr>
+                            <w:r>
+                              <w:rPr>
+                                <w:rFonts w:hint="eastAsia"/>
+                                <w:sz w:val="20"/>
+                                <w:bdr w:val="none" w:sz="0" w:space="0" w:color="auto"/>
+                              </w:rPr>
+                              <w:t>宣告k</w:t>
+                            </w:r>
+                            <w:r>
+                              <w:rPr>
+                                <w:sz w:val="20"/>
+                                <w:bdr w:val="none" w:sz="0" w:space="0" w:color="auto"/>
+                              </w:rPr>
+                              <w:t>ernel[35553]</w:t>
+                            </w:r>
+                          </w:p>
+                          <w:p>
+                            <w:pPr>
+                              <w:spacing w:line="240" w:lineRule="exact"/>
+                              <w:rPr>
+                                <w:sz w:val="20"/>
+                              </w:rPr>
+                            </w:pPr>
+                          </w:p>
+                        </w:txbxContent>
+                      </wps:txbx>
+                      <wps:bodyPr rot="0" vert="horz" wrap="square" lIns="91440" tIns="45720" rIns="91440" bIns="45720" anchor="t" anchorCtr="0">
+                        <a:noAutofit/>
+                      </wps:bodyPr>
+                    </wps:wsp>
+                  </a:graphicData>
+                </a:graphic>
+                <wp14:sizeRelH relativeFrom="margin">
+                  <wp14:pctWidth>0</wp14:pctWidth>
+                </wp14:sizeRelH>
+                <wp14:sizeRelV relativeFrom="margin">
+                  <wp14:pctHeight>0</wp14:pctHeight>
+                </wp14:sizeRelV>
+              </wp:anchor>
+            </w:drawing>
+          </mc:Choice>
+          <mc:Fallback>
+            <w:pict>
+              <v:shape w14:anchorId="6E7A027C" id="_x0000_s1028" type="#_x0000_t202" style="position:absolute;left:0;text-align:left;margin-left:193.7pt;margin-top:169.75pt;width:104pt;height:20.65pt;z-index:251662336;visibility:visible;mso-wrap-style:square;mso-width-percent:0;mso-height-percent:0;mso-wrap-distance-left:9pt;mso-wrap-distance-top:3.6pt;mso-wrap-distance-right:9pt;mso-wrap-distance-bottom:3.6pt;mso-position-horizontal:absolute;mso-position-horizontal-relative:text;mso-position-vertical:absolute;mso-position-vertical-relative:text;mso-width-percent:0;mso-height-percent:0;mso-width-relative:margin;mso-height-relative:margin;v-text-anchor:top" o:gfxdata="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">
+                <v:textbox>
+                  <w:txbxContent>
+                    <w:p>
+                      <w:pPr>
+                        <w:spacing w:line="240" w:lineRule="exact"/>
+                        <w:rPr>
+                          <w:sz w:val="20"/>
+                          <w:bdr w:val="none" w:sz="0" w:space="0" w:color="auto"/>
+                        </w:rPr>
+                      </w:pPr>
+                      <w:r>
+                        <w:rPr>
+                          <w:rFonts w:hint="eastAsia"/>
+                          <w:sz w:val="20"/>
+                          <w:bdr w:val="none" w:sz="0" w:space="0" w:color="auto"/>
+                        </w:rPr>
+                        <w:t>宣告k</w:t>
+                      </w:r>
+                      <w:r>
+                        <w:rPr>
+                          <w:sz w:val="20"/>
+                          <w:bdr w:val="none" w:sz="0" w:space="0" w:color="auto"/>
+                        </w:rPr>
+                        <w:t>ernel[35553]</w:t>
+                      </w:r>
+                    </w:p>
+                    <w:p>
+                      <w:pPr>
+                        <w:spacing w:line="240" w:lineRule="exact"/>
+                        <w:rPr>
+                          <w:sz w:val="20"/>
+                        </w:rPr>
+                      </w:pPr>
+                    </w:p>
+                  </w:txbxContent>
+                </v:textbox>
+                <w10:wrap type="square"/>
+              </v:shape>
+            </w:pict>
+          </mc:Fallback>
+        </mc:AlternateContent>
+      </w:r>
+      <w:r>
+        <w:rPr>
+          <w:rFonts w:hAnsi="微軟正黑體"/>
+          <w:noProof/>
+          <w:sz w:val="23"/>
+          <w:szCs w:val="23"/>
+        </w:rPr>
+        <mc:AlternateContent>
+          <mc:Choice Requires="wps">
+            <w:drawing>
+              <wp:anchor distT="45720" distB="45720" distL="114300" distR="114300" simplePos="0" relativeHeight="251660288" behindDoc="0" locked="0" layoutInCell="1" allowOverlap="1" wp14:anchorId="59A84D11" wp14:editId="28A178B8">
+                <wp:simplePos x="0" y="0"/>
+                <wp:positionH relativeFrom="margin">
+                  <wp:align>center</wp:align>
+                </wp:positionH>
+                <wp:positionV relativeFrom="paragraph">
+                  <wp:posOffset>1534976</wp:posOffset>
+                </wp:positionV>
+                <wp:extent cx="1718310" cy="254000"/>
+                <wp:effectExtent l="0" t="0" r="15240" b="12700"/>
+                <wp:wrapSquare wrapText="bothSides"/>
+                <wp:docPr id="217" name="文字方塊 2"/>
+                <wp:cNvGraphicFramePr>
+                  <a:graphicFrameLocks xmlns:a="http://schemas.openxmlformats.org/drawingml/2006/main"/>
+                </wp:cNvGraphicFramePr>
+                <a:graphic xmlns:a="http://schemas.openxmlformats.org/drawingml/2006/main">
+                  <a:graphicData uri="http://schemas.microsoft.com/office/word/2010/wordprocessingShape">
+                    <wps:wsp>
+                      <wps:cNvSpPr txBox="1">
+                        <a:spLocks noChangeArrowheads="1"/>
+                      </wps:cNvSpPr>
+                      <wps:spPr bwMode="auto">
+                        <a:xfrm>
+                          <a:off x="0" y="0"/>
+                          <a:ext cx="1718310" cy="254000"/>
+                        </a:xfrm>
+                        <a:prstGeom prst="rect">
+                          <a:avLst/>
+                        </a:prstGeom>
+                        <a:solidFill>
+                          <a:srgbClr val="FFFFFF"/>
+                        </a:solidFill>
+                        <a:ln w="9525">
+                          <a:solidFill>
+                            <a:srgbClr val="000000"/>
+                          </a:solidFill>
+                          <a:miter lim="800000"/>
+                          <a:headEnd/>
+                          <a:tailEnd/>
+                        </a:ln>
+                      </wps:spPr>
+                      <wps:txbx>
+                        <w:txbxContent>
+                          <w:p>
+                            <w:pPr>
+                              <w:spacing w:line="240" w:lineRule="exact"/>
+                              <w:rPr>
+                                <w:sz w:val="20"/>
+                                <w:bdr w:val="none" w:sz="0" w:space="0" w:color="auto"/>
+                              </w:rPr>
+                            </w:pPr>
+                            <w:r>
+                              <w:rPr>
+                                <w:sz w:val="20"/>
+                                <w:bdr w:val="none" w:sz="0" w:space="0" w:color="auto"/>
+                              </w:rPr>
+                              <w:t xml:space="preserve">Import </w:t>
+                            </w:r>
+                            <w:r>
+                              <w:rPr>
+                                <w:rFonts w:hint="eastAsia"/>
+                                <w:sz w:val="20"/>
+                                <w:bdr w:val="none" w:sz="0" w:space="0" w:color="auto"/>
+                              </w:rPr>
+                              <w:t>需要用到</w:t>
+                            </w:r>
+                            <w:r>
+                              <w:rPr>
+                                <w:rFonts w:hint="eastAsia"/>
+                                <w:sz w:val="20"/>
+                                <w:bdr w:val="none" w:sz="0" w:space="0" w:color="auto"/>
+                              </w:rPr>
+                              <w:t>的l</w:t>
+                            </w:r>
+                            <w:r>
+                              <w:rPr>
+                                <w:sz w:val="20"/>
+                                <w:bdr w:val="none" w:sz="0" w:space="0" w:color="auto"/>
+                              </w:rPr>
+                              <w:t>ibrary</w:t>
+                            </w:r>
+                          </w:p>
+                          <w:p>
+                            <w:pPr>
+                              <w:spacing w:line="240" w:lineRule="exact"/>
+                              <w:rPr>
+                                <w:sz w:val="20"/>
+                              </w:rPr>
+                            </w:pPr>
+                          </w:p>
+                        </w:txbxContent>
+                      </wps:txbx>
+                      <wps:bodyPr rot="0" vert="horz" wrap="square" lIns="91440" tIns="45720" rIns="91440" bIns="45720" anchor="t" anchorCtr="0">
+                        <a:noAutofit/>
+                      </wps:bodyPr>
+                    </wps:wsp>
+                  </a:graphicData>
+                </a:graphic>
+                <wp14:sizeRelH relativeFrom="margin">
+                  <wp14:pctWidth>0</wp14:pctWidth>
+                </wp14:sizeRelH>
+                <wp14:sizeRelV relativeFrom="margin">
+                  <wp14:pctHeight>0</wp14:pctHeight>
+                </wp14:sizeRelV>
+              </wp:anchor>
+            </w:drawing>
+          </mc:Choice>
+          <mc:Fallback>
+            <w:pict>
+              <v:shape w14:anchorId="59A84D11" id="_x0000_s1029" type="#_x0000_t202" style="position:absolute;left:0;text-align:left;margin-left:0;margin-top:120.85pt;width:135.3pt;height:20pt;z-index:251660288;visibility:visible;mso-wrap-style:square;mso-width-percent:0;mso-height-percent:0;mso-wrap-distance-left:9pt;mso-wrap-distance-top:3.6pt;mso-wrap-distance-right:9pt;mso-wrap-distance-bottom:3.6pt;mso-position-horizontal:center;mso-position-horizontal-relative:margin;mso-position-vertical:absolute;mso-position-vertical-relative:text;mso-width-percent:0;mso-height-percent:0;mso-width-relative:margin;mso-height-relative:margin;v-text-anchor:top" o:gfxdata="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">
+                <v:textbox>
+                  <w:txbxContent>
+                    <w:p>
+                      <w:pPr>
+                        <w:spacing w:line="240" w:lineRule="exact"/>
+                        <w:rPr>
+                          <w:sz w:val="20"/>
+                          <w:bdr w:val="none" w:sz="0" w:space="0" w:color="auto"/>
+                        </w:rPr>
+                      </w:pPr>
+                      <w:r>
+                        <w:rPr>
+                          <w:sz w:val="20"/>
+                          <w:bdr w:val="none" w:sz="0" w:space="0" w:color="auto"/>
+                        </w:rPr>
+                        <w:t xml:space="preserve">Import </w:t>
+                      </w:r>
+                      <w:r>
+                        <w:rPr>
+                          <w:rFonts w:hint="eastAsia"/>
+                          <w:sz w:val="20"/>
+                          <w:bdr w:val="none" w:sz="0" w:space="0" w:color="auto"/>
+                        </w:rPr>
+                        <w:t>需要用到</w:t>
+                      </w:r>
+                      <w:r>
+                        <w:rPr>
+                          <w:rFonts w:hint="eastAsia"/>
+                          <w:sz w:val="20"/>
+                          <w:bdr w:val="none" w:sz="0" w:space="0" w:color="auto"/>
+                        </w:rPr>
+                        <w:t>的l</w:t>
+                      </w:r>
+                      <w:r>
+                        <w:rPr>
+                          <w:sz w:val="20"/>
+                          <w:bdr w:val="none" w:sz="0" w:space="0" w:color="auto"/>
+                        </w:rPr>
+                        <w:t>ibrary</w:t>
+                      </w:r>
+                    </w:p>
+                    <w:p>
+                      <w:pPr>
+                        <w:spacing w:line="240" w:lineRule="exact"/>
+                        <w:rPr>
+                          <w:sz w:val="20"/>
+                        </w:rPr>
+                      </w:pPr>
+                    </w:p>
+                  </w:txbxContent>
+                </v:textbox>
+                <w10:wrap type="square" anchorx="margin"/>
+              </v:shape>
+            </w:pict>
+          </mc:Fallback>
+        </mc:AlternateContent>
+      </w:r>
+      <w:r>
+        <w:rPr>
+          <w:noProof/>
+        </w:rPr>
+        <w:drawing>
+          <wp:anchor distT="0" distB="0" distL="114300" distR="114300" simplePos="0" relativeHeight="251658240" behindDoc="0" locked="0" layoutInCell="1" allowOverlap="1" wp14:anchorId="62BD717B">
+            <wp:simplePos x="0" y="0"/>
+            <wp:positionH relativeFrom="margin">
+              <wp:align>left</wp:align>
+            </wp:positionH>
+            <wp:positionV relativeFrom="paragraph">
+              <wp:posOffset>458198</wp:posOffset>
+            </wp:positionV>
+            <wp:extent cx="6629400" cy="5505450"/>
+            <wp:effectExtent l="0" t="0" r="0" b="0"/>
+            <wp:wrapSquare wrapText="bothSides"/>
+            <wp:docPr id="6" name="圖片 6"/>
+            <wp:cNvGraphicFramePr>
+              <a:graphicFrameLocks xmlns:a="http://schemas.openxmlformats.org/drawingml/2006/main" noChangeAspect="1"/>
+            </wp:cNvGraphicFramePr>
+            <a:graphic xmlns:a="http://schemas.openxmlformats.org/drawingml/2006/main">
+              <a:graphicData uri="http://schemas.openxmlformats.org/drawingml/2006/picture">
+                <pic:pic xmlns:pic="http://schemas.openxmlformats.org/drawingml/2006/picture">
+                  <pic:nvPicPr>
+                    <pic:cNvPr id="1" name=""/>
+                    <pic:cNvPicPr/>
+                  </pic:nvPicPr>
+                  <pic:blipFill>
+                    <a:blip r:embed="rId29">
+                      <a:extLst>
+                        <a:ext uri="{28A0092B-C50C-407E-A947-70E740481C1C}">
+                          <a14:useLocalDpi xmlns:a14="http://schemas.microsoft.com/office/drawing/2010/main" val="0"/>
+                        </a:ext>
+                      </a:extLst>
+                    </a:blip>
+                    <a:stretch>
+                      <a:fillRect/>
+                    </a:stretch>
+                  </pic:blipFill>
+                  <pic:spPr>
+                    <a:xfrm>
+                      <a:off x="0" y="0"/>
+                      <a:ext cx="6629400" cy="5505450"/>
+                    </a:xfrm>
+                    <a:prstGeom prst="rect">
+                      <a:avLst/>
+                    </a:prstGeom>
+                  </pic:spPr>
+                </pic:pic>
+              </a:graphicData>
+            </a:graphic>
+          </wp:anchor>
+        </w:drawing>
       </w:r>
       <w:r>
         <w:rPr>
@@ -1141,15 +1931,42 @@
           <w:sz w:val="23"/>
           <w:szCs w:val="23"/>
         </w:rPr>
+        <w:t>Source Code [</w:t>
+      </w:r>
+      <w:r>
+        <w:rPr>
+          <w:rFonts w:hAnsi="微軟正黑體"/>
+          <w:color w:val="FF0000"/>
+          <w:sz w:val="23"/>
+          <w:szCs w:val="23"/>
+        </w:rPr>
+        <w:t>HW</w:t>
+      </w:r>
+      <w:r>
+        <w:rPr>
+          <w:rFonts w:hAnsi="微軟正黑體"/>
+          <w:color w:val="FF0000"/>
+          <w:sz w:val="23"/>
+          <w:szCs w:val="23"/>
+        </w:rPr>
         <w:t>5</w:t>
       </w:r>
       <w:r>
         <w:rPr>
           <w:rFonts w:hAnsi="微軟正黑體"/>
+          <w:color w:val="FF0000"/>
           <w:sz w:val="23"/>
           <w:szCs w:val="23"/>
         </w:rPr>
-        <w:t>.py]</w:t>
+        <w:t>.py</w:t>
+      </w:r>
+      <w:r>
+        <w:rPr>
+          <w:rFonts w:hAnsi="微軟正黑體"/>
+          <w:sz w:val="23"/>
+          <w:szCs w:val="23"/>
+        </w:rPr>
+        <w:t>]</w:t>
       </w:r>
       <w:r>
         <w:rPr>
@@ -1159,24 +1976,1670 @@
         </w:rPr>
         <w:t>說明如下</w:t>
       </w:r>
+    </w:p>
+    <w:p>
+      <w:pPr>
+        <w:pStyle w:val="Default"/>
+        <w:spacing w:line="276" w:lineRule="auto"/>
+        <w:ind w:left="960"/>
+        <w:rPr>
+          <w:rFonts w:hAnsi="微軟正黑體" w:hint="eastAsia"/>
+          <w:sz w:val="23"/>
+          <w:szCs w:val="23"/>
+        </w:rPr>
+      </w:pPr>
+    </w:p>
+    <w:p>
+      <w:pPr>
+        <w:pStyle w:val="Default"/>
+        <w:spacing w:line="276" w:lineRule="auto"/>
+        <w:ind w:left="960"/>
+        <w:rPr>
+          <w:rFonts w:hAnsi="微軟正黑體" w:hint="eastAsia"/>
+          <w:sz w:val="23"/>
+          <w:szCs w:val="23"/>
+        </w:rPr>
+      </w:pPr>
+    </w:p>
+    <w:p>
+      <w:pPr>
+        <w:pStyle w:val="Default"/>
+        <w:spacing w:line="276" w:lineRule="auto"/>
+        <w:ind w:left="960"/>
+        <w:rPr>
+          <w:rFonts w:hAnsi="微軟正黑體" w:hint="eastAsia"/>
+          <w:sz w:val="23"/>
+          <w:szCs w:val="23"/>
+        </w:rPr>
+      </w:pPr>
+    </w:p>
+    <w:p>
+      <w:pPr>
+        <w:pStyle w:val="Default"/>
+        <w:spacing w:line="276" w:lineRule="auto"/>
+        <w:ind w:left="960"/>
+        <w:rPr>
+          <w:rFonts w:hAnsi="微軟正黑體" w:hint="eastAsia"/>
+          <w:sz w:val="23"/>
+          <w:szCs w:val="23"/>
+        </w:rPr>
+      </w:pPr>
+    </w:p>
+    <w:p>
+      <w:pPr>
+        <w:pStyle w:val="Default"/>
+        <w:spacing w:line="276" w:lineRule="auto"/>
+        <w:ind w:left="960"/>
+        <w:rPr>
+          <w:rFonts w:hAnsi="微軟正黑體" w:hint="eastAsia"/>
+          <w:sz w:val="23"/>
+          <w:szCs w:val="23"/>
+        </w:rPr>
+      </w:pPr>
+    </w:p>
+    <w:p>
+      <w:pPr>
+        <w:pStyle w:val="Default"/>
+        <w:spacing w:line="276" w:lineRule="auto"/>
+        <w:ind w:left="960"/>
+        <w:rPr>
+          <w:rFonts w:hAnsi="微軟正黑體" w:hint="eastAsia"/>
+          <w:sz w:val="23"/>
+          <w:szCs w:val="23"/>
+        </w:rPr>
+      </w:pPr>
+    </w:p>
+    <w:p>
+      <w:pPr>
+        <w:pStyle w:val="Default"/>
+        <w:numPr>
+          <w:ilvl w:val="0"/>
+          <w:numId w:val="14"/>
+        </w:numPr>
+        <w:spacing w:line="276" w:lineRule="auto"/>
+        <w:rPr>
+          <w:rFonts w:hAnsi="微軟正黑體"/>
+          <w:sz w:val="23"/>
+          <w:szCs w:val="23"/>
+        </w:rPr>
+      </w:pPr>
+      <w:r>
+        <w:rPr>
+          <w:rFonts w:hAnsi="微軟正黑體"/>
+          <w:noProof/>
+          <w:sz w:val="23"/>
+          <w:szCs w:val="23"/>
+        </w:rPr>
+        <w:lastRenderedPageBreak/>
+        <mc:AlternateContent>
+          <mc:Choice Requires="wps">
+            <w:drawing>
+              <wp:anchor distT="45720" distB="45720" distL="114300" distR="114300" simplePos="0" relativeHeight="251683840" behindDoc="0" locked="0" layoutInCell="1" allowOverlap="1" wp14:anchorId="5B44DBCD" wp14:editId="7BB1286D">
+                <wp:simplePos x="0" y="0"/>
+                <wp:positionH relativeFrom="margin">
+                  <wp:posOffset>3269499</wp:posOffset>
+                </wp:positionH>
+                <wp:positionV relativeFrom="paragraph">
+                  <wp:posOffset>5164571</wp:posOffset>
+                </wp:positionV>
+                <wp:extent cx="1625600" cy="247650"/>
+                <wp:effectExtent l="0" t="0" r="12700" b="19050"/>
+                <wp:wrapSquare wrapText="bothSides"/>
+                <wp:docPr id="29" name="文字方塊 2"/>
+                <wp:cNvGraphicFramePr>
+                  <a:graphicFrameLocks xmlns:a="http://schemas.openxmlformats.org/drawingml/2006/main"/>
+                </wp:cNvGraphicFramePr>
+                <a:graphic xmlns:a="http://schemas.openxmlformats.org/drawingml/2006/main">
+                  <a:graphicData uri="http://schemas.microsoft.com/office/word/2010/wordprocessingShape">
+                    <wps:wsp>
+                      <wps:cNvSpPr txBox="1">
+                        <a:spLocks noChangeArrowheads="1"/>
+                      </wps:cNvSpPr>
+                      <wps:spPr bwMode="auto">
+                        <a:xfrm>
+                          <a:off x="0" y="0"/>
+                          <a:ext cx="1625600" cy="247650"/>
+                        </a:xfrm>
+                        <a:prstGeom prst="rect">
+                          <a:avLst/>
+                        </a:prstGeom>
+                        <a:solidFill>
+                          <a:srgbClr val="FFFFFF"/>
+                        </a:solidFill>
+                        <a:ln w="9525">
+                          <a:solidFill>
+                            <a:srgbClr val="000000"/>
+                          </a:solidFill>
+                          <a:miter lim="800000"/>
+                          <a:headEnd/>
+                          <a:tailEnd/>
+                        </a:ln>
+                      </wps:spPr>
+                      <wps:txbx>
+                        <w:txbxContent>
+                          <w:p>
+                            <w:pPr>
+                              <w:spacing w:line="240" w:lineRule="exact"/>
+                              <w:rPr>
+                                <w:sz w:val="20"/>
+                                <w:bdr w:val="none" w:sz="0" w:space="0" w:color="auto"/>
+                              </w:rPr>
+                            </w:pPr>
+                            <w:r>
+                              <w:rPr>
+                                <w:rFonts w:hint="eastAsia"/>
+                                <w:sz w:val="20"/>
+                                <w:bdr w:val="none" w:sz="0" w:space="0" w:color="auto"/>
+                              </w:rPr>
+                              <w:t>先</w:t>
+                            </w:r>
+                            <w:r>
+                              <w:rPr>
+                                <w:sz w:val="20"/>
+                                <w:bdr w:val="none" w:sz="0" w:space="0" w:color="auto"/>
+                              </w:rPr>
+                              <w:t>dilation</w:t>
+                            </w:r>
+                            <w:r>
+                              <w:rPr>
+                                <w:rFonts w:hint="eastAsia"/>
+                                <w:sz w:val="20"/>
+                                <w:bdr w:val="none" w:sz="0" w:space="0" w:color="auto"/>
+                              </w:rPr>
+                              <w:t>再 e</w:t>
+                            </w:r>
+                            <w:r>
+                              <w:rPr>
+                                <w:sz w:val="20"/>
+                                <w:bdr w:val="none" w:sz="0" w:space="0" w:color="auto"/>
+                              </w:rPr>
+                              <w:t>rosion</w:t>
+                            </w:r>
+                          </w:p>
+                        </w:txbxContent>
+                      </wps:txbx>
+                      <wps:bodyPr rot="0" vert="horz" wrap="square" lIns="91440" tIns="45720" rIns="91440" bIns="45720" anchor="t" anchorCtr="0">
+                        <a:noAutofit/>
+                      </wps:bodyPr>
+                    </wps:wsp>
+                  </a:graphicData>
+                </a:graphic>
+                <wp14:sizeRelH relativeFrom="margin">
+                  <wp14:pctWidth>0</wp14:pctWidth>
+                </wp14:sizeRelH>
+                <wp14:sizeRelV relativeFrom="margin">
+                  <wp14:pctHeight>0</wp14:pctHeight>
+                </wp14:sizeRelV>
+              </wp:anchor>
+            </w:drawing>
+          </mc:Choice>
+          <mc:Fallback>
+            <w:pict>
+              <v:shape w14:anchorId="5B44DBCD" id="_x0000_s1030" type="#_x0000_t202" style="position:absolute;left:0;text-align:left;margin-left:257.45pt;margin-top:406.65pt;width:128pt;height:19.5pt;z-index:251683840;visibility:visible;mso-wrap-style:square;mso-width-percent:0;mso-height-percent:0;mso-wrap-distance-left:9pt;mso-wrap-distance-top:3.6pt;mso-wrap-distance-right:9pt;mso-wrap-distance-bottom:3.6pt;mso-position-horizontal:absolute;mso-position-horizontal-relative:margin;mso-position-vertical:absolute;mso-position-vertical-relative:text;mso-width-percent:0;mso-height-percent:0;mso-width-relative:margin;mso-height-relative:margin;v-text-anchor:top" o:gfxdata="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">
+                <v:textbox>
+                  <w:txbxContent>
+                    <w:p>
+                      <w:pPr>
+                        <w:spacing w:line="240" w:lineRule="exact"/>
+                        <w:rPr>
+                          <w:sz w:val="20"/>
+                          <w:bdr w:val="none" w:sz="0" w:space="0" w:color="auto"/>
+                        </w:rPr>
+                      </w:pPr>
+                      <w:r>
+                        <w:rPr>
+                          <w:rFonts w:hint="eastAsia"/>
+                          <w:sz w:val="20"/>
+                          <w:bdr w:val="none" w:sz="0" w:space="0" w:color="auto"/>
+                        </w:rPr>
+                        <w:t>先</w:t>
+                      </w:r>
+                      <w:r>
+                        <w:rPr>
+                          <w:sz w:val="20"/>
+                          <w:bdr w:val="none" w:sz="0" w:space="0" w:color="auto"/>
+                        </w:rPr>
+                        <w:t>dilation</w:t>
+                      </w:r>
+                      <w:r>
+                        <w:rPr>
+                          <w:rFonts w:hint="eastAsia"/>
+                          <w:sz w:val="20"/>
+                          <w:bdr w:val="none" w:sz="0" w:space="0" w:color="auto"/>
+                        </w:rPr>
+                        <w:t>再 e</w:t>
+                      </w:r>
+                      <w:r>
+                        <w:rPr>
+                          <w:sz w:val="20"/>
+                          <w:bdr w:val="none" w:sz="0" w:space="0" w:color="auto"/>
+                        </w:rPr>
+                        <w:t>rosion</w:t>
+                      </w:r>
+                    </w:p>
+                  </w:txbxContent>
+                </v:textbox>
+                <w10:wrap type="square" anchorx="margin"/>
+              </v:shape>
+            </w:pict>
+          </mc:Fallback>
+        </mc:AlternateContent>
+      </w:r>
+      <w:r>
+        <w:rPr>
+          <w:rFonts w:hAnsi="微軟正黑體"/>
+          <w:noProof/>
+          <w:sz w:val="23"/>
+          <w:szCs w:val="23"/>
+        </w:rPr>
+        <mc:AlternateContent>
+          <mc:Choice Requires="wps">
+            <w:drawing>
+              <wp:anchor distT="45720" distB="45720" distL="114300" distR="114300" simplePos="0" relativeHeight="251681792" behindDoc="0" locked="0" layoutInCell="1" allowOverlap="1" wp14:anchorId="6A0B553E" wp14:editId="4FD2232F">
+                <wp:simplePos x="0" y="0"/>
+                <wp:positionH relativeFrom="margin">
+                  <wp:posOffset>3255818</wp:posOffset>
+                </wp:positionH>
+                <wp:positionV relativeFrom="paragraph">
+                  <wp:posOffset>4698596</wp:posOffset>
+                </wp:positionV>
+                <wp:extent cx="1625600" cy="247650"/>
+                <wp:effectExtent l="0" t="0" r="12700" b="19050"/>
+                <wp:wrapSquare wrapText="bothSides"/>
+                <wp:docPr id="26" name="文字方塊 2"/>
+                <wp:cNvGraphicFramePr>
+                  <a:graphicFrameLocks xmlns:a="http://schemas.openxmlformats.org/drawingml/2006/main"/>
+                </wp:cNvGraphicFramePr>
+                <a:graphic xmlns:a="http://schemas.openxmlformats.org/drawingml/2006/main">
+                  <a:graphicData uri="http://schemas.microsoft.com/office/word/2010/wordprocessingShape">
+                    <wps:wsp>
+                      <wps:cNvSpPr txBox="1">
+                        <a:spLocks noChangeArrowheads="1"/>
+                      </wps:cNvSpPr>
+                      <wps:spPr bwMode="auto">
+                        <a:xfrm>
+                          <a:off x="0" y="0"/>
+                          <a:ext cx="1625600" cy="247650"/>
+                        </a:xfrm>
+                        <a:prstGeom prst="rect">
+                          <a:avLst/>
+                        </a:prstGeom>
+                        <a:solidFill>
+                          <a:srgbClr val="FFFFFF"/>
+                        </a:solidFill>
+                        <a:ln w="9525">
+                          <a:solidFill>
+                            <a:srgbClr val="000000"/>
+                          </a:solidFill>
+                          <a:miter lim="800000"/>
+                          <a:headEnd/>
+                          <a:tailEnd/>
+                        </a:ln>
+                      </wps:spPr>
+                      <wps:txbx>
+                        <w:txbxContent>
+                          <w:p>
+                            <w:pPr>
+                              <w:spacing w:line="240" w:lineRule="exact"/>
+                              <w:rPr>
+                                <w:sz w:val="20"/>
+                                <w:bdr w:val="none" w:sz="0" w:space="0" w:color="auto"/>
+                              </w:rPr>
+                            </w:pPr>
+                            <w:r>
+                              <w:rPr>
+                                <w:rFonts w:hint="eastAsia"/>
+                                <w:sz w:val="20"/>
+                                <w:bdr w:val="none" w:sz="0" w:space="0" w:color="auto"/>
+                              </w:rPr>
+                              <w:t>先e</w:t>
+                            </w:r>
+                            <w:r>
+                              <w:rPr>
+                                <w:sz w:val="20"/>
+                                <w:bdr w:val="none" w:sz="0" w:space="0" w:color="auto"/>
+                              </w:rPr>
+                              <w:t xml:space="preserve">rosion </w:t>
+                            </w:r>
+                            <w:r>
+                              <w:rPr>
+                                <w:rFonts w:hint="eastAsia"/>
+                                <w:sz w:val="20"/>
+                                <w:bdr w:val="none" w:sz="0" w:space="0" w:color="auto"/>
+                              </w:rPr>
+                              <w:t xml:space="preserve">再 </w:t>
+                            </w:r>
+                            <w:r>
+                              <w:rPr>
+                                <w:sz w:val="20"/>
+                                <w:bdr w:val="none" w:sz="0" w:space="0" w:color="auto"/>
+                              </w:rPr>
+                              <w:t>dilation</w:t>
+                            </w:r>
+                          </w:p>
+                        </w:txbxContent>
+                      </wps:txbx>
+                      <wps:bodyPr rot="0" vert="horz" wrap="square" lIns="91440" tIns="45720" rIns="91440" bIns="45720" anchor="t" anchorCtr="0">
+                        <a:noAutofit/>
+                      </wps:bodyPr>
+                    </wps:wsp>
+                  </a:graphicData>
+                </a:graphic>
+                <wp14:sizeRelH relativeFrom="margin">
+                  <wp14:pctWidth>0</wp14:pctWidth>
+                </wp14:sizeRelH>
+                <wp14:sizeRelV relativeFrom="margin">
+                  <wp14:pctHeight>0</wp14:pctHeight>
+                </wp14:sizeRelV>
+              </wp:anchor>
+            </w:drawing>
+          </mc:Choice>
+          <mc:Fallback>
+            <w:pict>
+              <v:shape w14:anchorId="6A0B553E" id="_x0000_s1031" type="#_x0000_t202" style="position:absolute;left:0;text-align:left;margin-left:256.35pt;margin-top:369.95pt;width:128pt;height:19.5pt;z-index:251681792;visibility:visible;mso-wrap-style:square;mso-width-percent:0;mso-height-percent:0;mso-wrap-distance-left:9pt;mso-wrap-distance-top:3.6pt;mso-wrap-distance-right:9pt;mso-wrap-distance-bottom:3.6pt;mso-position-horizontal:absolute;mso-position-horizontal-relative:margin;mso-position-vertical:absolute;mso-position-vertical-relative:text;mso-width-percent:0;mso-height-percent:0;mso-width-relative:margin;mso-height-relative:margin;v-text-anchor:top" o:gfxdata="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">
+                <v:textbox>
+                  <w:txbxContent>
+                    <w:p>
+                      <w:pPr>
+                        <w:spacing w:line="240" w:lineRule="exact"/>
+                        <w:rPr>
+                          <w:sz w:val="20"/>
+                          <w:bdr w:val="none" w:sz="0" w:space="0" w:color="auto"/>
+                        </w:rPr>
+                      </w:pPr>
+                      <w:r>
+                        <w:rPr>
+                          <w:rFonts w:hint="eastAsia"/>
+                          <w:sz w:val="20"/>
+                          <w:bdr w:val="none" w:sz="0" w:space="0" w:color="auto"/>
+                        </w:rPr>
+                        <w:t>先e</w:t>
+                      </w:r>
+                      <w:r>
+                        <w:rPr>
+                          <w:sz w:val="20"/>
+                          <w:bdr w:val="none" w:sz="0" w:space="0" w:color="auto"/>
+                        </w:rPr>
+                        <w:t xml:space="preserve">rosion </w:t>
+                      </w:r>
+                      <w:r>
+                        <w:rPr>
+                          <w:rFonts w:hint="eastAsia"/>
+                          <w:sz w:val="20"/>
+                          <w:bdr w:val="none" w:sz="0" w:space="0" w:color="auto"/>
+                        </w:rPr>
+                        <w:t xml:space="preserve">再 </w:t>
+                      </w:r>
+                      <w:r>
+                        <w:rPr>
+                          <w:sz w:val="20"/>
+                          <w:bdr w:val="none" w:sz="0" w:space="0" w:color="auto"/>
+                        </w:rPr>
+                        <w:t>dilation</w:t>
+                      </w:r>
+                    </w:p>
+                  </w:txbxContent>
+                </v:textbox>
+                <w10:wrap type="square" anchorx="margin"/>
+              </v:shape>
+            </w:pict>
+          </mc:Fallback>
+        </mc:AlternateContent>
+      </w:r>
+      <w:r>
+        <w:rPr>
+          <w:rFonts w:hAnsi="微軟正黑體"/>
+          <w:noProof/>
+          <w:sz w:val="23"/>
+          <w:szCs w:val="23"/>
+        </w:rPr>
+        <mc:AlternateContent>
+          <mc:Choice Requires="wps">
+            <w:drawing>
+              <wp:anchor distT="45720" distB="45720" distL="114300" distR="114300" simplePos="0" relativeHeight="251679744" behindDoc="0" locked="0" layoutInCell="1" allowOverlap="1" wp14:anchorId="7DCC4532" wp14:editId="20877B96">
+                <wp:simplePos x="0" y="0"/>
+                <wp:positionH relativeFrom="margin">
+                  <wp:posOffset>3532909</wp:posOffset>
+                </wp:positionH>
+                <wp:positionV relativeFrom="paragraph">
+                  <wp:posOffset>2890693</wp:posOffset>
+                </wp:positionV>
+                <wp:extent cx="2910840" cy="412750"/>
+                <wp:effectExtent l="0" t="0" r="22860" b="25400"/>
+                <wp:wrapSquare wrapText="bothSides"/>
+                <wp:docPr id="14" name="文字方塊 2"/>
+                <wp:cNvGraphicFramePr>
+                  <a:graphicFrameLocks xmlns:a="http://schemas.openxmlformats.org/drawingml/2006/main"/>
+                </wp:cNvGraphicFramePr>
+                <a:graphic xmlns:a="http://schemas.openxmlformats.org/drawingml/2006/main">
+                  <a:graphicData uri="http://schemas.microsoft.com/office/word/2010/wordprocessingShape">
+                    <wps:wsp>
+                      <wps:cNvSpPr txBox="1">
+                        <a:spLocks noChangeArrowheads="1"/>
+                      </wps:cNvSpPr>
+                      <wps:spPr bwMode="auto">
+                        <a:xfrm>
+                          <a:off x="0" y="0"/>
+                          <a:ext cx="2910840" cy="412750"/>
+                        </a:xfrm>
+                        <a:prstGeom prst="rect">
+                          <a:avLst/>
+                        </a:prstGeom>
+                        <a:solidFill>
+                          <a:srgbClr val="FFFFFF"/>
+                        </a:solidFill>
+                        <a:ln w="9525">
+                          <a:solidFill>
+                            <a:srgbClr val="000000"/>
+                          </a:solidFill>
+                          <a:miter lim="800000"/>
+                          <a:headEnd/>
+                          <a:tailEnd/>
+                        </a:ln>
+                      </wps:spPr>
+                      <wps:txbx>
+                        <w:txbxContent>
+                          <w:p>
+                            <w:pPr>
+                              <w:spacing w:line="240" w:lineRule="exact"/>
+                              <w:rPr>
+                                <w:rFonts w:hint="eastAsia"/>
+                                <w:sz w:val="20"/>
+                                <w:bdr w:val="none" w:sz="0" w:space="0" w:color="auto"/>
+                              </w:rPr>
+                            </w:pPr>
+                            <w:r>
+                              <w:rPr>
+                                <w:rFonts w:hint="eastAsia"/>
+                                <w:sz w:val="20"/>
+                                <w:bdr w:val="none" w:sz="0" w:space="0" w:color="auto"/>
+                              </w:rPr>
+                              <w:t>如同d</w:t>
+                            </w:r>
+                            <w:r>
+                              <w:rPr>
+                                <w:sz w:val="20"/>
+                                <w:bdr w:val="none" w:sz="0" w:space="0" w:color="auto"/>
+                              </w:rPr>
+                              <w:t>ilation</w:t>
+                            </w:r>
+                            <w:r>
+                              <w:rPr>
+                                <w:rFonts w:hint="eastAsia"/>
+                                <w:sz w:val="20"/>
+                                <w:bdr w:val="none" w:sz="0" w:space="0" w:color="auto"/>
+                              </w:rPr>
+                              <w:t>程序，只是換抓取</w:t>
+                            </w:r>
+                            <w:proofErr w:type="spellStart"/>
+                            <w:r>
+                              <w:rPr>
+                                <w:rFonts w:hint="eastAsia"/>
+                                <w:sz w:val="20"/>
+                                <w:bdr w:val="none" w:sz="0" w:space="0" w:color="auto"/>
+                              </w:rPr>
+                              <w:t>l</w:t>
+                            </w:r>
+                            <w:r>
+                              <w:rPr>
+                                <w:sz w:val="20"/>
+                                <w:bdr w:val="none" w:sz="0" w:space="0" w:color="auto"/>
+                              </w:rPr>
+                              <w:t>ocalmin</w:t>
+                            </w:r>
+                            <w:proofErr w:type="spellEnd"/>
+                            <w:r>
+                              <w:rPr>
+                                <w:rFonts w:hint="eastAsia"/>
+                                <w:sz w:val="20"/>
+                                <w:bdr w:val="none" w:sz="0" w:space="0" w:color="auto"/>
+                              </w:rPr>
+                              <w:t>，最小值填回該中心p</w:t>
+                            </w:r>
+                            <w:r>
+                              <w:rPr>
+                                <w:sz w:val="20"/>
+                                <w:bdr w:val="none" w:sz="0" w:space="0" w:color="auto"/>
+                              </w:rPr>
+                              <w:t>ixel</w:t>
+                            </w:r>
+                            <w:r>
+                              <w:rPr>
+                                <w:rFonts w:hint="eastAsia"/>
+                                <w:sz w:val="20"/>
+                                <w:bdr w:val="none" w:sz="0" w:space="0" w:color="auto"/>
+                              </w:rPr>
+                              <w:t>值</w:t>
+                            </w:r>
+                          </w:p>
+                        </w:txbxContent>
+                      </wps:txbx>
+                      <wps:bodyPr rot="0" vert="horz" wrap="square" lIns="91440" tIns="45720" rIns="91440" bIns="45720" anchor="t" anchorCtr="0">
+                        <a:noAutofit/>
+                      </wps:bodyPr>
+                    </wps:wsp>
+                  </a:graphicData>
+                </a:graphic>
+                <wp14:sizeRelH relativeFrom="margin">
+                  <wp14:pctWidth>0</wp14:pctWidth>
+                </wp14:sizeRelH>
+                <wp14:sizeRelV relativeFrom="margin">
+                  <wp14:pctHeight>0</wp14:pctHeight>
+                </wp14:sizeRelV>
+              </wp:anchor>
+            </w:drawing>
+          </mc:Choice>
+          <mc:Fallback>
+            <w:pict>
+              <v:shape w14:anchorId="7DCC4532" id="_x0000_s1032" type="#_x0000_t202" style="position:absolute;left:0;text-align:left;margin-left:278.2pt;margin-top:227.6pt;width:229.2pt;height:32.5pt;z-index:251679744;visibility:visible;mso-wrap-style:square;mso-width-percent:0;mso-height-percent:0;mso-wrap-distance-left:9pt;mso-wrap-distance-top:3.6pt;mso-wrap-distance-right:9pt;mso-wrap-distance-bottom:3.6pt;mso-position-horizontal:absolute;mso-position-horizontal-relative:margin;mso-position-vertical:absolute;mso-position-vertical-relative:text;mso-width-percent:0;mso-height-percent:0;mso-width-relative:margin;mso-height-relative:margin;v-text-anchor:top" o:gfxdata="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">
+                <v:textbox>
+                  <w:txbxContent>
+                    <w:p>
+                      <w:pPr>
+                        <w:spacing w:line="240" w:lineRule="exact"/>
+                        <w:rPr>
+                          <w:rFonts w:hint="eastAsia"/>
+                          <w:sz w:val="20"/>
+                          <w:bdr w:val="none" w:sz="0" w:space="0" w:color="auto"/>
+                        </w:rPr>
+                      </w:pPr>
+                      <w:r>
+                        <w:rPr>
+                          <w:rFonts w:hint="eastAsia"/>
+                          <w:sz w:val="20"/>
+                          <w:bdr w:val="none" w:sz="0" w:space="0" w:color="auto"/>
+                        </w:rPr>
+                        <w:t>如同d</w:t>
+                      </w:r>
+                      <w:r>
+                        <w:rPr>
+                          <w:sz w:val="20"/>
+                          <w:bdr w:val="none" w:sz="0" w:space="0" w:color="auto"/>
+                        </w:rPr>
+                        <w:t>ilation</w:t>
+                      </w:r>
+                      <w:r>
+                        <w:rPr>
+                          <w:rFonts w:hint="eastAsia"/>
+                          <w:sz w:val="20"/>
+                          <w:bdr w:val="none" w:sz="0" w:space="0" w:color="auto"/>
+                        </w:rPr>
+                        <w:t>程序，只是換抓取</w:t>
+                      </w:r>
+                      <w:proofErr w:type="spellStart"/>
+                      <w:r>
+                        <w:rPr>
+                          <w:rFonts w:hint="eastAsia"/>
+                          <w:sz w:val="20"/>
+                          <w:bdr w:val="none" w:sz="0" w:space="0" w:color="auto"/>
+                        </w:rPr>
+                        <w:t>l</w:t>
+                      </w:r>
+                      <w:r>
+                        <w:rPr>
+                          <w:sz w:val="20"/>
+                          <w:bdr w:val="none" w:sz="0" w:space="0" w:color="auto"/>
+                        </w:rPr>
+                        <w:t>ocalmin</w:t>
+                      </w:r>
+                      <w:proofErr w:type="spellEnd"/>
+                      <w:r>
+                        <w:rPr>
+                          <w:rFonts w:hint="eastAsia"/>
+                          <w:sz w:val="20"/>
+                          <w:bdr w:val="none" w:sz="0" w:space="0" w:color="auto"/>
+                        </w:rPr>
+                        <w:t>，最小值填回該中心p</w:t>
+                      </w:r>
+                      <w:r>
+                        <w:rPr>
+                          <w:sz w:val="20"/>
+                          <w:bdr w:val="none" w:sz="0" w:space="0" w:color="auto"/>
+                        </w:rPr>
+                        <w:t>ixel</w:t>
+                      </w:r>
+                      <w:r>
+                        <w:rPr>
+                          <w:rFonts w:hint="eastAsia"/>
+                          <w:sz w:val="20"/>
+                          <w:bdr w:val="none" w:sz="0" w:space="0" w:color="auto"/>
+                        </w:rPr>
+                        <w:t>值</w:t>
+                      </w:r>
+                    </w:p>
+                  </w:txbxContent>
+                </v:textbox>
+                <w10:wrap type="square" anchorx="margin"/>
+              </v:shape>
+            </w:pict>
+          </mc:Fallback>
+        </mc:AlternateContent>
+      </w:r>
+      <w:r>
+        <w:rPr>
+          <w:rFonts w:hAnsi="微軟正黑體"/>
+          <w:noProof/>
+          <w:sz w:val="23"/>
+          <w:szCs w:val="23"/>
+        </w:rPr>
+        <mc:AlternateContent>
+          <mc:Choice Requires="wps">
+            <w:drawing>
+              <wp:anchor distT="45720" distB="45720" distL="114300" distR="114300" simplePos="0" relativeHeight="251673600" behindDoc="0" locked="0" layoutInCell="1" allowOverlap="1" wp14:anchorId="521D9581" wp14:editId="53FD5D1D">
+                <wp:simplePos x="0" y="0"/>
+                <wp:positionH relativeFrom="margin">
+                  <wp:align>right</wp:align>
+                </wp:positionH>
+                <wp:positionV relativeFrom="paragraph">
+                  <wp:posOffset>1192530</wp:posOffset>
+                </wp:positionV>
+                <wp:extent cx="2910840" cy="401320"/>
+                <wp:effectExtent l="0" t="0" r="22860" b="17780"/>
+                <wp:wrapSquare wrapText="bothSides"/>
+                <wp:docPr id="19" name="文字方塊 2"/>
+                <wp:cNvGraphicFramePr>
+                  <a:graphicFrameLocks xmlns:a="http://schemas.openxmlformats.org/drawingml/2006/main"/>
+                </wp:cNvGraphicFramePr>
+                <a:graphic xmlns:a="http://schemas.openxmlformats.org/drawingml/2006/main">
+                  <a:graphicData uri="http://schemas.microsoft.com/office/word/2010/wordprocessingShape">
+                    <wps:wsp>
+                      <wps:cNvSpPr txBox="1">
+                        <a:spLocks noChangeArrowheads="1"/>
+                      </wps:cNvSpPr>
+                      <wps:spPr bwMode="auto">
+                        <a:xfrm>
+                          <a:off x="0" y="0"/>
+                          <a:ext cx="2910840" cy="401320"/>
+                        </a:xfrm>
+                        <a:prstGeom prst="rect">
+                          <a:avLst/>
+                        </a:prstGeom>
+                        <a:solidFill>
+                          <a:srgbClr val="FFFFFF"/>
+                        </a:solidFill>
+                        <a:ln w="9525">
+                          <a:solidFill>
+                            <a:srgbClr val="000000"/>
+                          </a:solidFill>
+                          <a:miter lim="800000"/>
+                          <a:headEnd/>
+                          <a:tailEnd/>
+                        </a:ln>
+                      </wps:spPr>
+                      <wps:txbx>
+                        <w:txbxContent>
+                          <w:p>
+                            <w:pPr>
+                              <w:spacing w:line="240" w:lineRule="exact"/>
+                              <w:rPr>
+                                <w:rFonts w:hint="eastAsia"/>
+                                <w:sz w:val="20"/>
+                              </w:rPr>
+                            </w:pPr>
+                            <w:r>
+                              <w:rPr>
+                                <w:rFonts w:hint="eastAsia"/>
+                                <w:sz w:val="20"/>
+                                <w:bdr w:val="none" w:sz="0" w:space="0" w:color="auto"/>
+                              </w:rPr>
+                              <w:t>掃過每一個p</w:t>
+                            </w:r>
+                            <w:r>
+                              <w:rPr>
+                                <w:sz w:val="20"/>
+                                <w:bdr w:val="none" w:sz="0" w:space="0" w:color="auto"/>
+                              </w:rPr>
+                              <w:t xml:space="preserve">ixel </w:t>
+                            </w:r>
+                            <w:r>
+                              <w:rPr>
+                                <w:rFonts w:hint="eastAsia"/>
+                                <w:sz w:val="20"/>
+                                <w:bdr w:val="none" w:sz="0" w:space="0" w:color="auto"/>
+                              </w:rPr>
+                              <w:t>k</w:t>
+                            </w:r>
+                            <w:r>
+                              <w:rPr>
+                                <w:sz w:val="20"/>
+                                <w:bdr w:val="none" w:sz="0" w:space="0" w:color="auto"/>
+                              </w:rPr>
+                              <w:t xml:space="preserve">ernel </w:t>
+                            </w:r>
+                            <w:r>
+                              <w:rPr>
+                                <w:rFonts w:hint="eastAsia"/>
+                                <w:sz w:val="20"/>
+                                <w:bdr w:val="none" w:sz="0" w:space="0" w:color="auto"/>
+                              </w:rPr>
+                              <w:t>對應上的e</w:t>
+                            </w:r>
+                            <w:r>
+                              <w:rPr>
+                                <w:sz w:val="20"/>
+                                <w:bdr w:val="none" w:sz="0" w:space="0" w:color="auto"/>
+                              </w:rPr>
+                              <w:t>ach pixel</w:t>
+                            </w:r>
+                            <w:r>
+                              <w:rPr>
+                                <w:rFonts w:hint="eastAsia"/>
+                                <w:sz w:val="20"/>
+                                <w:bdr w:val="none" w:sz="0" w:space="0" w:color="auto"/>
+                              </w:rPr>
+                              <w:t>來抓最大值</w:t>
+                            </w:r>
+                          </w:p>
+                        </w:txbxContent>
+                      </wps:txbx>
+                      <wps:bodyPr rot="0" vert="horz" wrap="square" lIns="91440" tIns="45720" rIns="91440" bIns="45720" anchor="t" anchorCtr="0">
+                        <a:noAutofit/>
+                      </wps:bodyPr>
+                    </wps:wsp>
+                  </a:graphicData>
+                </a:graphic>
+                <wp14:sizeRelH relativeFrom="margin">
+                  <wp14:pctWidth>0</wp14:pctWidth>
+                </wp14:sizeRelH>
+                <wp14:sizeRelV relativeFrom="margin">
+                  <wp14:pctHeight>0</wp14:pctHeight>
+                </wp14:sizeRelV>
+              </wp:anchor>
+            </w:drawing>
+          </mc:Choice>
+          <mc:Fallback>
+            <w:pict>
+              <v:shape w14:anchorId="521D9581" id="_x0000_s1033" type="#_x0000_t202" style="position:absolute;left:0;text-align:left;margin-left:178pt;margin-top:93.9pt;width:229.2pt;height:31.6pt;z-index:251673600;visibility:visible;mso-wrap-style:square;mso-width-percent:0;mso-height-percent:0;mso-wrap-distance-left:9pt;mso-wrap-distance-top:3.6pt;mso-wrap-distance-right:9pt;mso-wrap-distance-bottom:3.6pt;mso-position-horizontal:right;mso-position-horizontal-relative:margin;mso-position-vertical:absolute;mso-position-vertical-relative:text;mso-width-percent:0;mso-height-percent:0;mso-width-relative:margin;mso-height-relative:margin;v-text-anchor:top" o:gfxdata="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">
+                <v:textbox>
+                  <w:txbxContent>
+                    <w:p>
+                      <w:pPr>
+                        <w:spacing w:line="240" w:lineRule="exact"/>
+                        <w:rPr>
+                          <w:rFonts w:hint="eastAsia"/>
+                          <w:sz w:val="20"/>
+                        </w:rPr>
+                      </w:pPr>
+                      <w:r>
+                        <w:rPr>
+                          <w:rFonts w:hint="eastAsia"/>
+                          <w:sz w:val="20"/>
+                          <w:bdr w:val="none" w:sz="0" w:space="0" w:color="auto"/>
+                        </w:rPr>
+                        <w:t>掃過每一個p</w:t>
+                      </w:r>
+                      <w:r>
+                        <w:rPr>
+                          <w:sz w:val="20"/>
+                          <w:bdr w:val="none" w:sz="0" w:space="0" w:color="auto"/>
+                        </w:rPr>
+                        <w:t xml:space="preserve">ixel </w:t>
+                      </w:r>
+                      <w:r>
+                        <w:rPr>
+                          <w:rFonts w:hint="eastAsia"/>
+                          <w:sz w:val="20"/>
+                          <w:bdr w:val="none" w:sz="0" w:space="0" w:color="auto"/>
+                        </w:rPr>
+                        <w:t>k</w:t>
+                      </w:r>
+                      <w:r>
+                        <w:rPr>
+                          <w:sz w:val="20"/>
+                          <w:bdr w:val="none" w:sz="0" w:space="0" w:color="auto"/>
+                        </w:rPr>
+                        <w:t xml:space="preserve">ernel </w:t>
+                      </w:r>
+                      <w:r>
+                        <w:rPr>
+                          <w:rFonts w:hint="eastAsia"/>
+                          <w:sz w:val="20"/>
+                          <w:bdr w:val="none" w:sz="0" w:space="0" w:color="auto"/>
+                        </w:rPr>
+                        <w:t>對應上的e</w:t>
+                      </w:r>
+                      <w:r>
+                        <w:rPr>
+                          <w:sz w:val="20"/>
+                          <w:bdr w:val="none" w:sz="0" w:space="0" w:color="auto"/>
+                        </w:rPr>
+                        <w:t>ach pixel</w:t>
+                      </w:r>
+                      <w:r>
+                        <w:rPr>
+                          <w:rFonts w:hint="eastAsia"/>
+                          <w:sz w:val="20"/>
+                          <w:bdr w:val="none" w:sz="0" w:space="0" w:color="auto"/>
+                        </w:rPr>
+                        <w:t>來抓最大值</w:t>
+                      </w:r>
+                    </w:p>
+                  </w:txbxContent>
+                </v:textbox>
+                <w10:wrap type="square" anchorx="margin"/>
+              </v:shape>
+            </w:pict>
+          </mc:Fallback>
+        </mc:AlternateContent>
+      </w:r>
+      <w:r>
+        <w:rPr>
+          <w:rFonts w:hAnsi="微軟正黑體"/>
+          <w:noProof/>
+          <w:sz w:val="23"/>
+          <w:szCs w:val="23"/>
+        </w:rPr>
+        <mc:AlternateContent>
+          <mc:Choice Requires="wps">
+            <w:drawing>
+              <wp:anchor distT="45720" distB="45720" distL="114300" distR="114300" simplePos="0" relativeHeight="251677696" behindDoc="0" locked="0" layoutInCell="1" allowOverlap="1" wp14:anchorId="36C04A88" wp14:editId="09F805A6">
+                <wp:simplePos x="0" y="0"/>
+                <wp:positionH relativeFrom="margin">
+                  <wp:posOffset>3532909</wp:posOffset>
+                </wp:positionH>
+                <wp:positionV relativeFrom="paragraph">
+                  <wp:posOffset>2191039</wp:posOffset>
+                </wp:positionV>
+                <wp:extent cx="2910840" cy="412750"/>
+                <wp:effectExtent l="0" t="0" r="22860" b="25400"/>
+                <wp:wrapSquare wrapText="bothSides"/>
+                <wp:docPr id="25" name="文字方塊 2"/>
+                <wp:cNvGraphicFramePr>
+                  <a:graphicFrameLocks xmlns:a="http://schemas.openxmlformats.org/drawingml/2006/main"/>
+                </wp:cNvGraphicFramePr>
+                <a:graphic xmlns:a="http://schemas.openxmlformats.org/drawingml/2006/main">
+                  <a:graphicData uri="http://schemas.microsoft.com/office/word/2010/wordprocessingShape">
+                    <wps:wsp>
+                      <wps:cNvSpPr txBox="1">
+                        <a:spLocks noChangeArrowheads="1"/>
+                      </wps:cNvSpPr>
+                      <wps:spPr bwMode="auto">
+                        <a:xfrm>
+                          <a:off x="0" y="0"/>
+                          <a:ext cx="2910840" cy="412750"/>
+                        </a:xfrm>
+                        <a:prstGeom prst="rect">
+                          <a:avLst/>
+                        </a:prstGeom>
+                        <a:solidFill>
+                          <a:srgbClr val="FFFFFF"/>
+                        </a:solidFill>
+                        <a:ln w="9525">
+                          <a:solidFill>
+                            <a:srgbClr val="000000"/>
+                          </a:solidFill>
+                          <a:miter lim="800000"/>
+                          <a:headEnd/>
+                          <a:tailEnd/>
+                        </a:ln>
+                      </wps:spPr>
+                      <wps:txbx>
+                        <w:txbxContent>
+                          <w:p>
+                            <w:pPr>
+                              <w:spacing w:line="240" w:lineRule="exact"/>
+                              <w:rPr>
+                                <w:rFonts w:hint="eastAsia"/>
+                                <w:sz w:val="20"/>
+                                <w:bdr w:val="none" w:sz="0" w:space="0" w:color="auto"/>
+                              </w:rPr>
+                            </w:pPr>
+                            <w:r>
+                              <w:rPr>
+                                <w:rFonts w:hint="eastAsia"/>
+                                <w:sz w:val="20"/>
+                                <w:bdr w:val="none" w:sz="0" w:space="0" w:color="auto"/>
+                              </w:rPr>
+                              <w:t>最後把</w:t>
+                            </w:r>
+                            <w:proofErr w:type="spellStart"/>
+                            <w:r>
+                              <w:rPr>
+                                <w:rFonts w:hint="eastAsia"/>
+                                <w:sz w:val="20"/>
+                                <w:bdr w:val="none" w:sz="0" w:space="0" w:color="auto"/>
+                              </w:rPr>
+                              <w:t>l</w:t>
+                            </w:r>
+                            <w:r>
+                              <w:rPr>
+                                <w:sz w:val="20"/>
+                                <w:bdr w:val="none" w:sz="0" w:space="0" w:color="auto"/>
+                              </w:rPr>
+                              <w:t>ocalMaxPixel</w:t>
+                            </w:r>
+                            <w:proofErr w:type="spellEnd"/>
+                            <w:proofErr w:type="gramStart"/>
+                            <w:r>
+                              <w:rPr>
+                                <w:rFonts w:hint="eastAsia"/>
+                                <w:sz w:val="20"/>
+                                <w:bdr w:val="none" w:sz="0" w:space="0" w:color="auto"/>
+                              </w:rPr>
+                              <w:t>值填回去</w:t>
+                            </w:r>
+                            <w:proofErr w:type="spellStart"/>
+                            <w:proofErr w:type="gramEnd"/>
+                            <w:r>
+                              <w:rPr>
+                                <w:rFonts w:hint="eastAsia"/>
+                                <w:sz w:val="20"/>
+                                <w:bdr w:val="none" w:sz="0" w:space="0" w:color="auto"/>
+                              </w:rPr>
+                              <w:t>k</w:t>
+                            </w:r>
+                            <w:r>
+                              <w:rPr>
+                                <w:sz w:val="20"/>
+                                <w:bdr w:val="none" w:sz="0" w:space="0" w:color="auto"/>
+                              </w:rPr>
+                              <w:t>enel</w:t>
+                            </w:r>
+                            <w:proofErr w:type="spellEnd"/>
+                            <w:r>
+                              <w:rPr>
+                                <w:rFonts w:hint="eastAsia"/>
+                                <w:sz w:val="20"/>
+                                <w:bdr w:val="none" w:sz="0" w:space="0" w:color="auto"/>
+                              </w:rPr>
+                              <w:t>中心點作用的Pi</w:t>
+                            </w:r>
+                            <w:r>
+                              <w:rPr>
+                                <w:sz w:val="20"/>
+                                <w:bdr w:val="none" w:sz="0" w:space="0" w:color="auto"/>
+                              </w:rPr>
+                              <w:t>xel</w:t>
+                            </w:r>
+                          </w:p>
+                        </w:txbxContent>
+                      </wps:txbx>
+                      <wps:bodyPr rot="0" vert="horz" wrap="square" lIns="91440" tIns="45720" rIns="91440" bIns="45720" anchor="t" anchorCtr="0">
+                        <a:noAutofit/>
+                      </wps:bodyPr>
+                    </wps:wsp>
+                  </a:graphicData>
+                </a:graphic>
+                <wp14:sizeRelH relativeFrom="margin">
+                  <wp14:pctWidth>0</wp14:pctWidth>
+                </wp14:sizeRelH>
+                <wp14:sizeRelV relativeFrom="margin">
+                  <wp14:pctHeight>0</wp14:pctHeight>
+                </wp14:sizeRelV>
+              </wp:anchor>
+            </w:drawing>
+          </mc:Choice>
+          <mc:Fallback>
+            <w:pict>
+              <v:shape w14:anchorId="36C04A88" id="_x0000_s1034" type="#_x0000_t202" style="position:absolute;left:0;text-align:left;margin-left:278.2pt;margin-top:172.5pt;width:229.2pt;height:32.5pt;z-index:251677696;visibility:visible;mso-wrap-style:square;mso-width-percent:0;mso-height-percent:0;mso-wrap-distance-left:9pt;mso-wrap-distance-top:3.6pt;mso-wrap-distance-right:9pt;mso-wrap-distance-bottom:3.6pt;mso-position-horizontal:absolute;mso-position-horizontal-relative:margin;mso-position-vertical:absolute;mso-position-vertical-relative:text;mso-width-percent:0;mso-height-percent:0;mso-width-relative:margin;mso-height-relative:margin;v-text-anchor:top" o:gfxdata="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">
+                <v:textbox>
+                  <w:txbxContent>
+                    <w:p>
+                      <w:pPr>
+                        <w:spacing w:line="240" w:lineRule="exact"/>
+                        <w:rPr>
+                          <w:rFonts w:hint="eastAsia"/>
+                          <w:sz w:val="20"/>
+                          <w:bdr w:val="none" w:sz="0" w:space="0" w:color="auto"/>
+                        </w:rPr>
+                      </w:pPr>
+                      <w:r>
+                        <w:rPr>
+                          <w:rFonts w:hint="eastAsia"/>
+                          <w:sz w:val="20"/>
+                          <w:bdr w:val="none" w:sz="0" w:space="0" w:color="auto"/>
+                        </w:rPr>
+                        <w:t>最後把</w:t>
+                      </w:r>
+                      <w:proofErr w:type="spellStart"/>
+                      <w:r>
+                        <w:rPr>
+                          <w:rFonts w:hint="eastAsia"/>
+                          <w:sz w:val="20"/>
+                          <w:bdr w:val="none" w:sz="0" w:space="0" w:color="auto"/>
+                        </w:rPr>
+                        <w:t>l</w:t>
+                      </w:r>
+                      <w:r>
+                        <w:rPr>
+                          <w:sz w:val="20"/>
+                          <w:bdr w:val="none" w:sz="0" w:space="0" w:color="auto"/>
+                        </w:rPr>
+                        <w:t>ocalMaxPixel</w:t>
+                      </w:r>
+                      <w:proofErr w:type="spellEnd"/>
+                      <w:proofErr w:type="gramStart"/>
+                      <w:r>
+                        <w:rPr>
+                          <w:rFonts w:hint="eastAsia"/>
+                          <w:sz w:val="20"/>
+                          <w:bdr w:val="none" w:sz="0" w:space="0" w:color="auto"/>
+                        </w:rPr>
+                        <w:t>值填回去</w:t>
+                      </w:r>
+                      <w:proofErr w:type="spellStart"/>
+                      <w:proofErr w:type="gramEnd"/>
+                      <w:r>
+                        <w:rPr>
+                          <w:rFonts w:hint="eastAsia"/>
+                          <w:sz w:val="20"/>
+                          <w:bdr w:val="none" w:sz="0" w:space="0" w:color="auto"/>
+                        </w:rPr>
+                        <w:t>k</w:t>
+                      </w:r>
+                      <w:r>
+                        <w:rPr>
+                          <w:sz w:val="20"/>
+                          <w:bdr w:val="none" w:sz="0" w:space="0" w:color="auto"/>
+                        </w:rPr>
+                        <w:t>enel</w:t>
+                      </w:r>
+                      <w:proofErr w:type="spellEnd"/>
+                      <w:r>
+                        <w:rPr>
+                          <w:rFonts w:hint="eastAsia"/>
+                          <w:sz w:val="20"/>
+                          <w:bdr w:val="none" w:sz="0" w:space="0" w:color="auto"/>
+                        </w:rPr>
+                        <w:t>中心點作用的Pi</w:t>
+                      </w:r>
+                      <w:r>
+                        <w:rPr>
+                          <w:sz w:val="20"/>
+                          <w:bdr w:val="none" w:sz="0" w:space="0" w:color="auto"/>
+                        </w:rPr>
+                        <w:t>xel</w:t>
+                      </w:r>
+                    </w:p>
+                  </w:txbxContent>
+                </v:textbox>
+                <w10:wrap type="square" anchorx="margin"/>
+              </v:shape>
+            </w:pict>
+          </mc:Fallback>
+        </mc:AlternateContent>
+      </w:r>
+      <w:r>
+        <w:rPr>
+          <w:rFonts w:hAnsi="微軟正黑體"/>
+          <w:noProof/>
+          <w:sz w:val="23"/>
+          <w:szCs w:val="23"/>
+        </w:rPr>
+        <mc:AlternateContent>
+          <mc:Choice Requires="wps">
+            <w:drawing>
+              <wp:anchor distT="45720" distB="45720" distL="114300" distR="114300" simplePos="0" relativeHeight="251675648" behindDoc="0" locked="0" layoutInCell="1" allowOverlap="1" wp14:anchorId="6AF33A8E" wp14:editId="101A3839">
+                <wp:simplePos x="0" y="0"/>
+                <wp:positionH relativeFrom="margin">
+                  <wp:align>right</wp:align>
+                </wp:positionH>
+                <wp:positionV relativeFrom="paragraph">
+                  <wp:posOffset>777875</wp:posOffset>
+                </wp:positionV>
+                <wp:extent cx="3179445" cy="401320"/>
+                <wp:effectExtent l="0" t="0" r="20955" b="17780"/>
+                <wp:wrapSquare wrapText="bothSides"/>
+                <wp:docPr id="23" name="文字方塊 2"/>
+                <wp:cNvGraphicFramePr>
+                  <a:graphicFrameLocks xmlns:a="http://schemas.openxmlformats.org/drawingml/2006/main"/>
+                </wp:cNvGraphicFramePr>
+                <a:graphic xmlns:a="http://schemas.openxmlformats.org/drawingml/2006/main">
+                  <a:graphicData uri="http://schemas.microsoft.com/office/word/2010/wordprocessingShape">
+                    <wps:wsp>
+                      <wps:cNvSpPr txBox="1">
+                        <a:spLocks noChangeArrowheads="1"/>
+                      </wps:cNvSpPr>
+                      <wps:spPr bwMode="auto">
+                        <a:xfrm>
+                          <a:off x="0" y="0"/>
+                          <a:ext cx="3179445" cy="401782"/>
+                        </a:xfrm>
+                        <a:prstGeom prst="rect">
+                          <a:avLst/>
+                        </a:prstGeom>
+                        <a:solidFill>
+                          <a:srgbClr val="FFFFFF"/>
+                        </a:solidFill>
+                        <a:ln w="9525">
+                          <a:solidFill>
+                            <a:srgbClr val="000000"/>
+                          </a:solidFill>
+                          <a:miter lim="800000"/>
+                          <a:headEnd/>
+                          <a:tailEnd/>
+                        </a:ln>
+                      </wps:spPr>
+                      <wps:txbx>
+                        <w:txbxContent>
+                          <w:p>
+                            <w:pPr>
+                              <w:spacing w:line="240" w:lineRule="exact"/>
+                              <w:rPr>
+                                <w:rFonts w:hint="eastAsia"/>
+                                <w:sz w:val="20"/>
+                              </w:rPr>
+                            </w:pPr>
+                            <w:r>
+                              <w:rPr>
+                                <w:rFonts w:hint="eastAsia"/>
+                                <w:sz w:val="20"/>
+                                <w:bdr w:val="none" w:sz="0" w:space="0" w:color="auto"/>
+                              </w:rPr>
+                              <w:t>初始一個</w:t>
+                            </w:r>
+                            <w:proofErr w:type="spellStart"/>
+                            <w:r>
+                              <w:rPr>
+                                <w:rFonts w:hint="eastAsia"/>
+                                <w:sz w:val="20"/>
+                                <w:bdr w:val="none" w:sz="0" w:space="0" w:color="auto"/>
+                              </w:rPr>
+                              <w:t>l</w:t>
+                            </w:r>
+                            <w:r>
+                              <w:rPr>
+                                <w:sz w:val="20"/>
+                                <w:bdr w:val="none" w:sz="0" w:space="0" w:color="auto"/>
+                              </w:rPr>
+                              <w:t>ocalMaxPixel</w:t>
+                            </w:r>
+                            <w:proofErr w:type="spellEnd"/>
+                            <w:r>
+                              <w:rPr>
+                                <w:rFonts w:hint="eastAsia"/>
+                                <w:sz w:val="20"/>
+                                <w:bdr w:val="none" w:sz="0" w:space="0" w:color="auto"/>
+                              </w:rPr>
+                              <w:t>來抓k</w:t>
+                            </w:r>
+                            <w:r>
+                              <w:rPr>
+                                <w:sz w:val="20"/>
+                                <w:bdr w:val="none" w:sz="0" w:space="0" w:color="auto"/>
+                              </w:rPr>
+                              <w:t>ernel</w:t>
+                            </w:r>
+                            <w:r>
+                              <w:rPr>
+                                <w:rFonts w:hint="eastAsia"/>
+                                <w:sz w:val="20"/>
+                                <w:bdr w:val="none" w:sz="0" w:space="0" w:color="auto"/>
+                              </w:rPr>
+                              <w:t>對應到的方框最小值</w:t>
+                            </w:r>
+                          </w:p>
+                        </w:txbxContent>
+                      </wps:txbx>
+                      <wps:bodyPr rot="0" vert="horz" wrap="square" lIns="91440" tIns="45720" rIns="91440" bIns="45720" anchor="t" anchorCtr="0">
+                        <a:noAutofit/>
+                      </wps:bodyPr>
+                    </wps:wsp>
+                  </a:graphicData>
+                </a:graphic>
+                <wp14:sizeRelH relativeFrom="margin">
+                  <wp14:pctWidth>0</wp14:pctWidth>
+                </wp14:sizeRelH>
+                <wp14:sizeRelV relativeFrom="margin">
+                  <wp14:pctHeight>0</wp14:pctHeight>
+                </wp14:sizeRelV>
+              </wp:anchor>
+            </w:drawing>
+          </mc:Choice>
+          <mc:Fallback>
+            <w:pict>
+              <v:shape w14:anchorId="6AF33A8E" id="_x0000_s1035" type="#_x0000_t202" style="position:absolute;left:0;text-align:left;margin-left:199.15pt;margin-top:61.25pt;width:250.35pt;height:31.6pt;z-index:251675648;visibility:visible;mso-wrap-style:square;mso-width-percent:0;mso-height-percent:0;mso-wrap-distance-left:9pt;mso-wrap-distance-top:3.6pt;mso-wrap-distance-right:9pt;mso-wrap-distance-bottom:3.6pt;mso-position-horizontal:right;mso-position-horizontal-relative:margin;mso-position-vertical:absolute;mso-position-vertical-relative:text;mso-width-percent:0;mso-height-percent:0;mso-width-relative:margin;mso-height-relative:margin;v-text-anchor:top" o:gfxdata="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">
+                <v:textbox>
+                  <w:txbxContent>
+                    <w:p>
+                      <w:pPr>
+                        <w:spacing w:line="240" w:lineRule="exact"/>
+                        <w:rPr>
+                          <w:rFonts w:hint="eastAsia"/>
+                          <w:sz w:val="20"/>
+                        </w:rPr>
+                      </w:pPr>
+                      <w:r>
+                        <w:rPr>
+                          <w:rFonts w:hint="eastAsia"/>
+                          <w:sz w:val="20"/>
+                          <w:bdr w:val="none" w:sz="0" w:space="0" w:color="auto"/>
+                        </w:rPr>
+                        <w:t>初始一個</w:t>
+                      </w:r>
+                      <w:proofErr w:type="spellStart"/>
+                      <w:r>
+                        <w:rPr>
+                          <w:rFonts w:hint="eastAsia"/>
+                          <w:sz w:val="20"/>
+                          <w:bdr w:val="none" w:sz="0" w:space="0" w:color="auto"/>
+                        </w:rPr>
+                        <w:t>l</w:t>
+                      </w:r>
+                      <w:r>
+                        <w:rPr>
+                          <w:sz w:val="20"/>
+                          <w:bdr w:val="none" w:sz="0" w:space="0" w:color="auto"/>
+                        </w:rPr>
+                        <w:t>ocalMaxPixel</w:t>
+                      </w:r>
+                      <w:proofErr w:type="spellEnd"/>
+                      <w:r>
+                        <w:rPr>
+                          <w:rFonts w:hint="eastAsia"/>
+                          <w:sz w:val="20"/>
+                          <w:bdr w:val="none" w:sz="0" w:space="0" w:color="auto"/>
+                        </w:rPr>
+                        <w:t>來抓k</w:t>
+                      </w:r>
+                      <w:r>
+                        <w:rPr>
+                          <w:sz w:val="20"/>
+                          <w:bdr w:val="none" w:sz="0" w:space="0" w:color="auto"/>
+                        </w:rPr>
+                        <w:t>ernel</w:t>
+                      </w:r>
+                      <w:r>
+                        <w:rPr>
+                          <w:rFonts w:hint="eastAsia"/>
+                          <w:sz w:val="20"/>
+                          <w:bdr w:val="none" w:sz="0" w:space="0" w:color="auto"/>
+                        </w:rPr>
+                        <w:t>對應到的方框最小值</w:t>
+                      </w:r>
+                    </w:p>
+                  </w:txbxContent>
+                </v:textbox>
+                <w10:wrap type="square" anchorx="margin"/>
+              </v:shape>
+            </w:pict>
+          </mc:Fallback>
+        </mc:AlternateContent>
+      </w:r>
+      <w:r>
+        <w:rPr>
+          <w:rFonts w:hAnsi="微軟正黑體"/>
+          <w:noProof/>
+          <w:sz w:val="23"/>
+          <w:szCs w:val="23"/>
+        </w:rPr>
+        <mc:AlternateContent>
+          <mc:Choice Requires="wps">
+            <w:drawing>
+              <wp:anchor distT="45720" distB="45720" distL="114300" distR="114300" simplePos="0" relativeHeight="251671552" behindDoc="0" locked="0" layoutInCell="1" allowOverlap="1" wp14:anchorId="3C1B8440" wp14:editId="06AD6A0A">
+                <wp:simplePos x="0" y="0"/>
+                <wp:positionH relativeFrom="margin">
+                  <wp:posOffset>3435927</wp:posOffset>
+                </wp:positionH>
+                <wp:positionV relativeFrom="paragraph">
+                  <wp:posOffset>480002</wp:posOffset>
+                </wp:positionV>
+                <wp:extent cx="3162300" cy="254000"/>
+                <wp:effectExtent l="0" t="0" r="19050" b="12700"/>
+                <wp:wrapSquare wrapText="bothSides"/>
+                <wp:docPr id="18" name="文字方塊 2"/>
+                <wp:cNvGraphicFramePr>
+                  <a:graphicFrameLocks xmlns:a="http://schemas.openxmlformats.org/drawingml/2006/main"/>
+                </wp:cNvGraphicFramePr>
+                <a:graphic xmlns:a="http://schemas.openxmlformats.org/drawingml/2006/main">
+                  <a:graphicData uri="http://schemas.microsoft.com/office/word/2010/wordprocessingShape">
+                    <wps:wsp>
+                      <wps:cNvSpPr txBox="1">
+                        <a:spLocks noChangeArrowheads="1"/>
+                      </wps:cNvSpPr>
+                      <wps:spPr bwMode="auto">
+                        <a:xfrm>
+                          <a:off x="0" y="0"/>
+                          <a:ext cx="3162300" cy="254000"/>
+                        </a:xfrm>
+                        <a:prstGeom prst="rect">
+                          <a:avLst/>
+                        </a:prstGeom>
+                        <a:solidFill>
+                          <a:srgbClr val="FFFFFF"/>
+                        </a:solidFill>
+                        <a:ln w="9525">
+                          <a:solidFill>
+                            <a:srgbClr val="000000"/>
+                          </a:solidFill>
+                          <a:miter lim="800000"/>
+                          <a:headEnd/>
+                          <a:tailEnd/>
+                        </a:ln>
+                      </wps:spPr>
+                      <wps:txbx>
+                        <w:txbxContent>
+                          <w:p>
+                            <w:pPr>
+                              <w:spacing w:line="240" w:lineRule="exact"/>
+                              <w:rPr>
+                                <w:sz w:val="20"/>
+                              </w:rPr>
+                            </w:pPr>
+                            <w:r>
+                              <w:rPr>
+                                <w:rFonts w:hint="eastAsia"/>
+                                <w:sz w:val="20"/>
+                                <w:bdr w:val="none" w:sz="0" w:space="0" w:color="auto"/>
+                              </w:rPr>
+                              <w:t>先產生一張跟i</w:t>
+                            </w:r>
+                            <w:r>
+                              <w:rPr>
+                                <w:sz w:val="20"/>
+                                <w:bdr w:val="none" w:sz="0" w:space="0" w:color="auto"/>
+                              </w:rPr>
+                              <w:t>nput</w:t>
+                            </w:r>
+                            <w:r>
+                              <w:rPr>
+                                <w:rFonts w:hint="eastAsia"/>
+                                <w:sz w:val="20"/>
+                                <w:bdr w:val="none" w:sz="0" w:space="0" w:color="auto"/>
+                              </w:rPr>
+                              <w:t>一樣大的</w:t>
+                            </w:r>
+                            <w:r>
+                              <w:rPr>
+                                <w:sz w:val="20"/>
+                                <w:bdr w:val="none" w:sz="0" w:space="0" w:color="auto"/>
+                              </w:rPr>
+                              <w:t>8</w:t>
+                            </w:r>
+                            <w:r>
+                              <w:rPr>
+                                <w:rFonts w:hint="eastAsia"/>
+                                <w:sz w:val="20"/>
+                                <w:bdr w:val="none" w:sz="0" w:space="0" w:color="auto"/>
+                              </w:rPr>
+                              <w:t>b</w:t>
+                            </w:r>
+                            <w:r>
+                              <w:rPr>
+                                <w:sz w:val="20"/>
+                                <w:bdr w:val="none" w:sz="0" w:space="0" w:color="auto"/>
+                              </w:rPr>
+                              <w:t>it</w:t>
+                            </w:r>
+                            <w:r>
+                              <w:rPr>
+                                <w:sz w:val="20"/>
+                                <w:bdr w:val="none" w:sz="0" w:space="0" w:color="auto"/>
+                              </w:rPr>
+                              <w:t xml:space="preserve"> </w:t>
+                            </w:r>
+                            <w:r>
+                              <w:rPr>
+                                <w:rFonts w:hint="eastAsia"/>
+                                <w:sz w:val="20"/>
+                                <w:bdr w:val="none" w:sz="0" w:space="0" w:color="auto"/>
+                              </w:rPr>
+                              <w:t>o</w:t>
+                            </w:r>
+                            <w:r>
+                              <w:rPr>
+                                <w:sz w:val="20"/>
+                                <w:bdr w:val="none" w:sz="0" w:space="0" w:color="auto"/>
+                              </w:rPr>
+                              <w:t>riginal I</w:t>
+                            </w:r>
+                            <w:r>
+                              <w:rPr>
+                                <w:rFonts w:hint="eastAsia"/>
+                                <w:sz w:val="20"/>
+                                <w:bdr w:val="none" w:sz="0" w:space="0" w:color="auto"/>
+                              </w:rPr>
+                              <w:t>m</w:t>
+                            </w:r>
+                            <w:r>
+                              <w:rPr>
+                                <w:sz w:val="20"/>
+                                <w:bdr w:val="none" w:sz="0" w:space="0" w:color="auto"/>
+                              </w:rPr>
+                              <w:t>age</w:t>
+                            </w:r>
+                          </w:p>
+                        </w:txbxContent>
+                      </wps:txbx>
+                      <wps:bodyPr rot="0" vert="horz" wrap="square" lIns="91440" tIns="45720" rIns="91440" bIns="45720" anchor="t" anchorCtr="0">
+                        <a:noAutofit/>
+                      </wps:bodyPr>
+                    </wps:wsp>
+                  </a:graphicData>
+                </a:graphic>
+                <wp14:sizeRelH relativeFrom="margin">
+                  <wp14:pctWidth>0</wp14:pctWidth>
+                </wp14:sizeRelH>
+                <wp14:sizeRelV relativeFrom="margin">
+                  <wp14:pctHeight>0</wp14:pctHeight>
+                </wp14:sizeRelV>
+              </wp:anchor>
+            </w:drawing>
+          </mc:Choice>
+          <mc:Fallback>
+            <w:pict>
+              <v:shape w14:anchorId="3C1B8440" id="_x0000_s1036" type="#_x0000_t202" style="position:absolute;left:0;text-align:left;margin-left:270.55pt;margin-top:37.8pt;width:249pt;height:20pt;z-index:251671552;visibility:visible;mso-wrap-style:square;mso-width-percent:0;mso-height-percent:0;mso-wrap-distance-left:9pt;mso-wrap-distance-top:3.6pt;mso-wrap-distance-right:9pt;mso-wrap-distance-bottom:3.6pt;mso-position-horizontal:absolute;mso-position-horizontal-relative:margin;mso-position-vertical:absolute;mso-position-vertical-relative:text;mso-width-percent:0;mso-height-percent:0;mso-width-relative:margin;mso-height-relative:margin;v-text-anchor:top" o:gfxdata="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">
+                <v:textbox>
+                  <w:txbxContent>
+                    <w:p>
+                      <w:pPr>
+                        <w:spacing w:line="240" w:lineRule="exact"/>
+                        <w:rPr>
+                          <w:sz w:val="20"/>
+                        </w:rPr>
+                      </w:pPr>
+                      <w:r>
+                        <w:rPr>
+                          <w:rFonts w:hint="eastAsia"/>
+                          <w:sz w:val="20"/>
+                          <w:bdr w:val="none" w:sz="0" w:space="0" w:color="auto"/>
+                        </w:rPr>
+                        <w:t>先產生一張跟i</w:t>
+                      </w:r>
+                      <w:r>
+                        <w:rPr>
+                          <w:sz w:val="20"/>
+                          <w:bdr w:val="none" w:sz="0" w:space="0" w:color="auto"/>
+                        </w:rPr>
+                        <w:t>nput</w:t>
+                      </w:r>
+                      <w:r>
+                        <w:rPr>
+                          <w:rFonts w:hint="eastAsia"/>
+                          <w:sz w:val="20"/>
+                          <w:bdr w:val="none" w:sz="0" w:space="0" w:color="auto"/>
+                        </w:rPr>
+                        <w:t>一樣大的</w:t>
+                      </w:r>
+                      <w:r>
+                        <w:rPr>
+                          <w:sz w:val="20"/>
+                          <w:bdr w:val="none" w:sz="0" w:space="0" w:color="auto"/>
+                        </w:rPr>
+                        <w:t>8</w:t>
+                      </w:r>
+                      <w:r>
+                        <w:rPr>
+                          <w:rFonts w:hint="eastAsia"/>
+                          <w:sz w:val="20"/>
+                          <w:bdr w:val="none" w:sz="0" w:space="0" w:color="auto"/>
+                        </w:rPr>
+                        <w:t>b</w:t>
+                      </w:r>
+                      <w:r>
+                        <w:rPr>
+                          <w:sz w:val="20"/>
+                          <w:bdr w:val="none" w:sz="0" w:space="0" w:color="auto"/>
+                        </w:rPr>
+                        <w:t>it</w:t>
+                      </w:r>
+                      <w:r>
+                        <w:rPr>
+                          <w:sz w:val="20"/>
+                          <w:bdr w:val="none" w:sz="0" w:space="0" w:color="auto"/>
+                        </w:rPr>
+                        <w:t xml:space="preserve"> </w:t>
+                      </w:r>
+                      <w:r>
+                        <w:rPr>
+                          <w:rFonts w:hint="eastAsia"/>
+                          <w:sz w:val="20"/>
+                          <w:bdr w:val="none" w:sz="0" w:space="0" w:color="auto"/>
+                        </w:rPr>
+                        <w:t>o</w:t>
+                      </w:r>
+                      <w:r>
+                        <w:rPr>
+                          <w:sz w:val="20"/>
+                          <w:bdr w:val="none" w:sz="0" w:space="0" w:color="auto"/>
+                        </w:rPr>
+                        <w:t>riginal I</w:t>
+                      </w:r>
+                      <w:r>
+                        <w:rPr>
+                          <w:rFonts w:hint="eastAsia"/>
+                          <w:sz w:val="20"/>
+                          <w:bdr w:val="none" w:sz="0" w:space="0" w:color="auto"/>
+                        </w:rPr>
+                        <w:t>m</w:t>
+                      </w:r>
+                      <w:r>
+                        <w:rPr>
+                          <w:sz w:val="20"/>
+                          <w:bdr w:val="none" w:sz="0" w:space="0" w:color="auto"/>
+                        </w:rPr>
+                        <w:t>age</w:t>
+                      </w:r>
+                    </w:p>
+                  </w:txbxContent>
+                </v:textbox>
+                <w10:wrap type="square" anchorx="margin"/>
+              </v:shape>
+            </w:pict>
+          </mc:Fallback>
+        </mc:AlternateContent>
+      </w:r>
+      <w:r>
+        <w:rPr>
+          <w:noProof/>
+        </w:rPr>
+        <w:drawing>
+          <wp:anchor distT="0" distB="0" distL="114300" distR="114300" simplePos="0" relativeHeight="251669504" behindDoc="0" locked="0" layoutInCell="1" allowOverlap="1" wp14:anchorId="6949D3A5">
+            <wp:simplePos x="0" y="0"/>
+            <wp:positionH relativeFrom="margin">
+              <wp:align>left</wp:align>
+            </wp:positionH>
+            <wp:positionV relativeFrom="paragraph">
+              <wp:posOffset>396529</wp:posOffset>
+            </wp:positionV>
+            <wp:extent cx="6645910" cy="5191125"/>
+            <wp:effectExtent l="0" t="0" r="2540" b="9525"/>
+            <wp:wrapSquare wrapText="bothSides"/>
+            <wp:docPr id="10" name="圖片 10"/>
+            <wp:cNvGraphicFramePr>
+              <a:graphicFrameLocks xmlns:a="http://schemas.openxmlformats.org/drawingml/2006/main" noChangeAspect="1"/>
+            </wp:cNvGraphicFramePr>
+            <a:graphic xmlns:a="http://schemas.openxmlformats.org/drawingml/2006/main">
+              <a:graphicData uri="http://schemas.openxmlformats.org/drawingml/2006/picture">
+                <pic:pic xmlns:pic="http://schemas.openxmlformats.org/drawingml/2006/picture">
+                  <pic:nvPicPr>
+                    <pic:cNvPr id="1" name=""/>
+                    <pic:cNvPicPr/>
+                  </pic:nvPicPr>
+                  <pic:blipFill>
+                    <a:blip r:embed="rId30">
+                      <a:extLst>
+                        <a:ext uri="{28A0092B-C50C-407E-A947-70E740481C1C}">
+                          <a14:useLocalDpi xmlns:a14="http://schemas.microsoft.com/office/drawing/2010/main" val="0"/>
+                        </a:ext>
+                      </a:extLst>
+                    </a:blip>
+                    <a:stretch>
+                      <a:fillRect/>
+                    </a:stretch>
+                  </pic:blipFill>
+                  <pic:spPr>
+                    <a:xfrm>
+                      <a:off x="0" y="0"/>
+                      <a:ext cx="6645910" cy="5191125"/>
+                    </a:xfrm>
+                    <a:prstGeom prst="rect">
+                      <a:avLst/>
+                    </a:prstGeom>
+                  </pic:spPr>
+                </pic:pic>
+              </a:graphicData>
+            </a:graphic>
+          </wp:anchor>
+        </w:drawing>
+      </w:r>
+      <w:r>
+        <w:rPr>
+          <w:rFonts w:hAnsi="微軟正黑體"/>
+          <w:sz w:val="23"/>
+          <w:szCs w:val="23"/>
+        </w:rPr>
+        <w:t>Source Code</w:t>
+      </w:r>
+      <w:r>
+        <w:rPr>
+          <w:rFonts w:hAnsi="微軟正黑體" w:hint="eastAsia"/>
+          <w:sz w:val="23"/>
+          <w:szCs w:val="23"/>
+        </w:rPr>
+        <w:t xml:space="preserve"> (副程式)</w:t>
+      </w:r>
+      <w:r>
+        <w:rPr>
+          <w:rFonts w:hAnsi="微軟正黑體"/>
+          <w:sz w:val="23"/>
+          <w:szCs w:val="23"/>
+        </w:rPr>
+        <w:t xml:space="preserve"> [</w:t>
+      </w:r>
+      <w:r>
+        <w:rPr>
+          <w:rFonts w:hAnsi="微軟正黑體"/>
+          <w:b/>
+          <w:color w:val="FF0000"/>
+          <w:sz w:val="23"/>
+          <w:szCs w:val="23"/>
+        </w:rPr>
+        <w:t>myMorphology.py</w:t>
+      </w:r>
+      <w:r>
+        <w:rPr>
+          <w:rFonts w:hAnsi="微軟正黑體"/>
+          <w:sz w:val="23"/>
+          <w:szCs w:val="23"/>
+        </w:rPr>
+        <w:t>]</w:t>
+      </w:r>
+      <w:r>
+        <w:rPr>
+          <w:rFonts w:hAnsi="微軟正黑體" w:hint="eastAsia"/>
+          <w:sz w:val="23"/>
+          <w:szCs w:val="23"/>
+        </w:rPr>
+        <w:t>說明如下</w:t>
+      </w:r>
+    </w:p>
+    <w:p>
+      <w:pPr>
+        <w:pStyle w:val="Default"/>
+        <w:spacing w:line="276" w:lineRule="auto"/>
+        <w:rPr>
+          <w:rFonts w:hAnsi="微軟正黑體" w:hint="eastAsia"/>
+          <w:sz w:val="23"/>
+          <w:szCs w:val="23"/>
+        </w:rPr>
+      </w:pPr>
       <w:bookmarkStart w:id="1" w:name="_GoBack"/>
       <w:bookmarkEnd w:id="1"/>
     </w:p>
-    <w:p>
-      <w:pPr>
-        <w:pStyle w:val="Default"/>
-        <w:spacing w:line="276" w:lineRule="auto"/>
-        <w:ind w:left="960"/>
-        <w:rPr>
-          <w:rFonts w:hAnsi="微軟正黑體"/>
-          <w:sz w:val="23"/>
-          <w:szCs w:val="23"/>
-        </w:rPr>
-      </w:pPr>
-    </w:p>
     <w:sectPr>
-      <w:headerReference w:type="default" r:id="rId29"/>
-      <w:footerReference w:type="default" r:id="rId30"/>
+      <w:headerReference w:type="default" r:id="rId31"/>
+      <w:footerReference w:type="default" r:id="rId32"/>
       <w:pgSz w:w="11906" w:h="16838"/>
       <w:pgMar w:top="720" w:right="720" w:bottom="720" w:left="720" w:header="851" w:footer="992" w:gutter="0"/>
       <w:cols w:space="425"/>
@@ -1363,7 +3826,7 @@
                     <v:h position="#0,topLeft" xrange="0,21600"/>
                   </v:handles>
                 </v:shapetype>
-                <v:shape id="等腰三角形 1" o:spid="_x0000_s1026" type="#_x0000_t5" style="position:absolute;margin-left:116.2pt;margin-top:0;width:167.4pt;height:161.8pt;z-index:251659264;visibility:visible;mso-wrap-style:square;mso-width-percent:0;mso-height-percent:0;mso-wrap-distance-left:9pt;mso-wrap-distance-top:0;mso-wrap-distance-right:9pt;mso-wrap-distance-bottom:0;mso-position-horizontal:right;mso-position-horizontal-relative:page;mso-position-vertical:bottom;mso-position-vertical-relative:page;mso-width-percent:0;mso-height-percent:0;mso-width-relative:page;mso-height-relative:page;v-text-anchor:top" o:gfxdata="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" adj="21600" fillcolor="#d2eaf1" stroked="f">
+                <v:shape id="等腰三角形 1" o:spid="_x0000_s1037" type="#_x0000_t5" style="position:absolute;margin-left:116.2pt;margin-top:0;width:167.4pt;height:161.8pt;z-index:251659264;visibility:visible;mso-wrap-style:square;mso-width-percent:0;mso-height-percent:0;mso-wrap-distance-left:9pt;mso-wrap-distance-top:0;mso-wrap-distance-right:9pt;mso-wrap-distance-bottom:0;mso-position-horizontal:right;mso-position-horizontal-relative:page;mso-position-vertical:bottom;mso-position-vertical-relative:page;mso-width-percent:0;mso-height-percent:0;mso-width-relative:page;mso-height-relative:page;v-text-anchor:top" o:gfxdata="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" adj="21600" fillcolor="#d2eaf1" stroked="f">
                   <v:textbox>
                     <w:txbxContent>
                       <w:p>
@@ -1671,7 +4134,7 @@
   <w:abstractNum w:abstractNumId="2" w15:restartNumberingAfterBreak="0">
     <w:nsid w:val="0E1D2FBF"/>
     <w:multiLevelType w:val="hybridMultilevel"/>
-    <w:tmpl w:val="4008FCC8"/>
+    <w:tmpl w:val="869212CA"/>
     <w:lvl w:ilvl="0" w:tplc="3EBE81D6">
       <w:start w:val="1"/>
       <w:numFmt w:val="decimal"/>
@@ -4457,7 +6920,7 @@
 </file>
 
 <file path=customXml/itemProps1.xml><?xml version="1.0" encoding="utf-8"?>
-<ds:datastoreItem xmlns:ds="http://schemas.openxmlformats.org/officeDocument/2006/customXml" ds:itemID="{32A1AD0E-373A-4CC0-B827-53F5ACD6E4BA}">
+<ds:datastoreItem xmlns:ds="http://schemas.openxmlformats.org/officeDocument/2006/customXml" ds:itemID="{70EDD60C-C5F3-4D46-A02D-7E148E7908FB}">
   <ds:schemaRefs>
     <ds:schemaRef ds:uri="http://schemas.openxmlformats.org/officeDocument/2006/bibliography"/>
   </ds:schemaRefs>
